--- a/Relatório_Proj1.docx
+++ b/Relatório_Proj1.docx
@@ -33,7 +33,7 @@
                     </pic:cNvPicPr>
                   </pic:nvPicPr>
                   <pic:blipFill>
-                    <a:blip r:embed="rId6">
+                    <a:blip r:embed="rId8">
                       <a:extLst>
                         <a:ext uri="{28A0092B-C50C-407E-A947-70E740481C1C}">
                           <a14:useLocalDpi xmlns:a14="http://schemas.microsoft.com/office/drawing/2010/main" val="0"/>
@@ -139,7 +139,23 @@
           <w:szCs w:val="28"/>
         </w:rPr>
         <w:br/>
-        <w:t>João Espada (202100)</w:t>
+        <w:t>João Espada (202100</w:t>
+      </w:r>
+      <w:r>
+        <w:rPr>
+          <w:rFonts w:ascii="Calibri" w:hAnsi="Calibri" w:cs="Calibri"/>
+          <w:sz w:val="28"/>
+          <w:szCs w:val="28"/>
+        </w:rPr>
+        <w:t>660</w:t>
+      </w:r>
+      <w:r>
+        <w:rPr>
+          <w:rFonts w:ascii="Calibri" w:hAnsi="Calibri" w:cs="Calibri"/>
+          <w:sz w:val="28"/>
+          <w:szCs w:val="28"/>
+        </w:rPr>
+        <w:t>)</w:t>
       </w:r>
     </w:p>
     <w:p>
@@ -268,13 +284,25 @@
     <w:p>
       <w:pPr>
         <w:pStyle w:val="Heading1"/>
+        <w:spacing w:line="360" w:lineRule="auto"/>
+        <w:jc w:val="both"/>
+        <w:rPr>
+          <w:rFonts w:ascii="Calibri" w:hAnsi="Calibri" w:cs="Calibri"/>
+          <w:color w:val="auto"/>
+          <w:sz w:val="28"/>
+          <w:szCs w:val="28"/>
+        </w:rPr>
+      </w:pPr>
+      <w:r>
         <w:rPr>
           <w:rFonts w:ascii="Calibri" w:hAnsi="Calibri" w:cs="Calibri"/>
           <w:b/>
           <w:bCs/>
           <w:color w:val="auto"/>
         </w:rPr>
-      </w:pPr>
+        <w:br w:type="page"/>
+      </w:r>
+      <w:bookmarkStart w:id="0" w:name="_Toc152537465"/>
       <w:r>
         <w:rPr>
           <w:rFonts w:ascii="Calibri" w:hAnsi="Calibri" w:cs="Calibri"/>
@@ -282,46 +310,248 @@
           <w:bCs/>
           <w:color w:val="auto"/>
         </w:rPr>
+        <w:lastRenderedPageBreak/>
+        <w:t>Descrições das soluções</w:t>
+      </w:r>
+      <w:bookmarkEnd w:id="0"/>
+    </w:p>
+    <w:p>
+      <w:pPr>
+        <w:spacing w:line="360" w:lineRule="auto"/>
+        <w:jc w:val="both"/>
+        <w:rPr>
+          <w:rFonts w:ascii="Calibri" w:hAnsi="Calibri" w:cs="Calibri"/>
+          <w:sz w:val="24"/>
+          <w:szCs w:val="24"/>
+        </w:rPr>
+      </w:pPr>
+      <w:r>
+        <w:rPr>
+          <w:rFonts w:ascii="Calibri" w:hAnsi="Calibri" w:cs="Calibri"/>
+          <w:sz w:val="24"/>
+          <w:szCs w:val="24"/>
+        </w:rPr>
+        <w:t>Foram realizadas 10 execuções para cada versão do programa em diferentes conjuntos de dados.</w:t>
+      </w:r>
+    </w:p>
+    <w:p>
+      <w:pPr>
+        <w:spacing w:line="360" w:lineRule="auto"/>
+        <w:jc w:val="both"/>
+        <w:rPr>
+          <w:rFonts w:ascii="Calibri" w:hAnsi="Calibri" w:cs="Calibri"/>
+          <w:sz w:val="24"/>
+          <w:szCs w:val="24"/>
+        </w:rPr>
+      </w:pPr>
+      <w:r>
+        <w:rPr>
+          <w:rFonts w:ascii="Calibri" w:hAnsi="Calibri" w:cs="Calibri"/>
+          <w:b/>
+          <w:bCs/>
+          <w:sz w:val="24"/>
+          <w:szCs w:val="24"/>
+        </w:rPr>
+        <w:t>Tempo de Execução</w:t>
+      </w:r>
+      <w:r>
+        <w:rPr>
+          <w:rFonts w:ascii="Calibri" w:hAnsi="Calibri" w:cs="Calibri"/>
+          <w:sz w:val="24"/>
+          <w:szCs w:val="24"/>
+        </w:rPr>
+        <w:t>:</w:t>
+      </w:r>
+    </w:p>
+    <w:p>
+      <w:pPr>
+        <w:spacing w:line="360" w:lineRule="auto"/>
+        <w:jc w:val="both"/>
+        <w:rPr>
+          <w:rFonts w:ascii="Calibri" w:hAnsi="Calibri" w:cs="Calibri"/>
+          <w:sz w:val="24"/>
+          <w:szCs w:val="24"/>
+        </w:rPr>
+      </w:pPr>
+      <w:r>
+        <w:rPr>
+          <w:rFonts w:ascii="Calibri" w:hAnsi="Calibri" w:cs="Calibri"/>
+          <w:sz w:val="24"/>
+          <w:szCs w:val="24"/>
+        </w:rPr>
+        <w:t>Até ao ficheiro com a matriz de 8 cidades, a versão avançada apresentou uma menor média de tempo até a identificação do melhor caminho, em comparação com a versão base.</w:t>
+      </w:r>
+    </w:p>
+    <w:p>
+      <w:pPr>
+        <w:spacing w:line="360" w:lineRule="auto"/>
+        <w:jc w:val="both"/>
+        <w:rPr>
+          <w:rFonts w:ascii="Calibri" w:hAnsi="Calibri" w:cs="Calibri"/>
+          <w:sz w:val="24"/>
+          <w:szCs w:val="24"/>
+        </w:rPr>
+      </w:pPr>
+      <w:r>
+        <w:rPr>
+          <w:rFonts w:ascii="Calibri" w:hAnsi="Calibri" w:cs="Calibri"/>
+          <w:sz w:val="24"/>
+          <w:szCs w:val="24"/>
+        </w:rPr>
+        <w:t>No entanto, a partir do conjunto de dados com 8 cidades, a média de tempo da versão avançada tornou-se superior à da versão base.</w:t>
+      </w:r>
+    </w:p>
+    <w:p>
+      <w:pPr>
+        <w:spacing w:line="360" w:lineRule="auto"/>
+        <w:jc w:val="both"/>
+        <w:rPr>
+          <w:rFonts w:ascii="Calibri" w:hAnsi="Calibri" w:cs="Calibri"/>
+          <w:sz w:val="24"/>
+          <w:szCs w:val="24"/>
+        </w:rPr>
+      </w:pPr>
+      <w:r>
+        <w:rPr>
+          <w:rFonts w:ascii="Calibri" w:hAnsi="Calibri" w:cs="Calibri"/>
+          <w:b/>
+          <w:bCs/>
+          <w:sz w:val="24"/>
+          <w:szCs w:val="24"/>
+        </w:rPr>
+        <w:t>N</w:t>
+      </w:r>
+      <w:r>
+        <w:rPr>
+          <w:rFonts w:ascii="Calibri" w:hAnsi="Calibri" w:cs="Calibri"/>
+          <w:b/>
+          <w:bCs/>
+          <w:sz w:val="24"/>
+          <w:szCs w:val="24"/>
+        </w:rPr>
+        <w:t>úmero de Iterações</w:t>
+      </w:r>
+      <w:r>
+        <w:rPr>
+          <w:rFonts w:ascii="Calibri" w:hAnsi="Calibri" w:cs="Calibri"/>
+          <w:sz w:val="24"/>
+          <w:szCs w:val="24"/>
+        </w:rPr>
+        <w:t>:</w:t>
+      </w:r>
+    </w:p>
+    <w:p>
+      <w:pPr>
+        <w:spacing w:line="360" w:lineRule="auto"/>
+        <w:jc w:val="both"/>
+        <w:rPr>
+          <w:rFonts w:ascii="Calibri" w:hAnsi="Calibri" w:cs="Calibri"/>
+          <w:sz w:val="24"/>
+          <w:szCs w:val="24"/>
+        </w:rPr>
+      </w:pPr>
+      <w:r>
+        <w:rPr>
+          <w:rFonts w:ascii="Calibri" w:hAnsi="Calibri" w:cs="Calibri"/>
+          <w:sz w:val="24"/>
+          <w:szCs w:val="24"/>
+        </w:rPr>
+        <w:t>A versão avançada exibiu uma média de iterações significativamente maior em comparação com a versão base até ao ficheiro com 8 cidades.</w:t>
+      </w:r>
+    </w:p>
+    <w:p>
+      <w:pPr>
+        <w:spacing w:line="360" w:lineRule="auto"/>
+        <w:jc w:val="both"/>
+        <w:rPr>
+          <w:rFonts w:ascii="Calibri" w:hAnsi="Calibri" w:cs="Calibri"/>
+          <w:sz w:val="24"/>
+          <w:szCs w:val="24"/>
+        </w:rPr>
+      </w:pPr>
+      <w:r>
+        <w:rPr>
+          <w:rFonts w:ascii="Calibri" w:hAnsi="Calibri" w:cs="Calibri"/>
+          <w:sz w:val="24"/>
+          <w:szCs w:val="24"/>
+        </w:rPr>
+        <w:t>Posteriormente, as diferenças entre os valores diminuíram, com a versão avançada mantendo uma ligeira vantagem em número de iterações.</w:t>
+      </w:r>
+    </w:p>
+    <w:p>
+      <w:pPr>
+        <w:spacing w:line="360" w:lineRule="auto"/>
+        <w:jc w:val="both"/>
+        <w:rPr>
+          <w:rFonts w:ascii="Calibri" w:hAnsi="Calibri" w:cs="Calibri"/>
+          <w:sz w:val="24"/>
+          <w:szCs w:val="24"/>
+        </w:rPr>
+      </w:pPr>
+      <w:r>
+        <w:rPr>
+          <w:rFonts w:ascii="Calibri" w:hAnsi="Calibri" w:cs="Calibri"/>
+          <w:b/>
+          <w:bCs/>
+          <w:sz w:val="24"/>
+          <w:szCs w:val="24"/>
+        </w:rPr>
+        <w:t>Encontrar o Caminho Ideal</w:t>
+      </w:r>
+      <w:r>
+        <w:rPr>
+          <w:rFonts w:ascii="Calibri" w:hAnsi="Calibri" w:cs="Calibri"/>
+          <w:sz w:val="24"/>
+          <w:szCs w:val="24"/>
+        </w:rPr>
+        <w:t>:</w:t>
+      </w:r>
+    </w:p>
+    <w:p>
+      <w:pPr>
+        <w:spacing w:line="360" w:lineRule="auto"/>
+        <w:jc w:val="both"/>
+        <w:rPr>
+          <w:rFonts w:ascii="Calibri" w:hAnsi="Calibri" w:cs="Calibri"/>
+          <w:sz w:val="24"/>
+          <w:szCs w:val="24"/>
+        </w:rPr>
+      </w:pPr>
+      <w:r>
+        <w:rPr>
+          <w:rFonts w:ascii="Calibri" w:hAnsi="Calibri" w:cs="Calibri"/>
+          <w:sz w:val="24"/>
+          <w:szCs w:val="24"/>
+        </w:rPr>
+        <w:t>Ambas as versões apresentaram resultados semelhantes em termos de frequência de identificação do caminho ideal.</w:t>
+      </w:r>
+    </w:p>
+    <w:p>
+      <w:r>
         <w:br w:type="page"/>
       </w:r>
-      <w:r>
+    </w:p>
+    <w:p>
+      <w:pPr>
+        <w:pStyle w:val="Heading1"/>
         <w:rPr>
           <w:rFonts w:ascii="Calibri" w:hAnsi="Calibri" w:cs="Calibri"/>
           <w:b/>
           <w:bCs/>
           <w:color w:val="auto"/>
         </w:rPr>
-        <w:lastRenderedPageBreak/>
-        <w:t>Descrições das soluções</w:t>
-      </w:r>
-    </w:p>
-    <w:p>
-      <w:pPr>
-        <w:rPr>
-          <w:rFonts w:ascii="Calibri" w:hAnsi="Calibri" w:cs="Calibri"/>
-          <w:b/>
-          <w:bCs/>
-        </w:rPr>
-      </w:pPr>
-      <w:r>
-        <w:rPr>
-          <w:rFonts w:ascii="Calibri" w:hAnsi="Calibri" w:cs="Calibri"/>
-          <w:b/>
-          <w:bCs/>
-        </w:rPr>
-        <w:br w:type="page"/>
-      </w:r>
-    </w:p>
-    <w:p>
-      <w:pPr>
-        <w:pStyle w:val="Heading1"/>
+      </w:pPr>
+      <w:bookmarkStart w:id="1" w:name="_Toc152537470"/>
+      <w:r>
         <w:rPr>
           <w:rFonts w:ascii="Calibri" w:hAnsi="Calibri" w:cs="Calibri"/>
           <w:b/>
           <w:bCs/>
           <w:color w:val="auto"/>
         </w:rPr>
-      </w:pPr>
+        <w:lastRenderedPageBreak/>
+        <w:t xml:space="preserve">Resultados </w:t>
+      </w:r>
       <w:r>
         <w:rPr>
           <w:rFonts w:ascii="Calibri" w:hAnsi="Calibri" w:cs="Calibri"/>
@@ -329,7 +559,7 @@
           <w:bCs/>
           <w:color w:val="auto"/>
         </w:rPr>
-        <w:t xml:space="preserve">Resultados </w:t>
+        <w:t>T</w:t>
       </w:r>
       <w:r>
         <w:rPr>
@@ -338,7 +568,7 @@
           <w:bCs/>
           <w:color w:val="auto"/>
         </w:rPr>
-        <w:t>T</w:t>
+        <w:t xml:space="preserve">estes </w:t>
       </w:r>
       <w:r>
         <w:rPr>
@@ -347,7 +577,7 @@
           <w:bCs/>
           <w:color w:val="auto"/>
         </w:rPr>
-        <w:t xml:space="preserve">estes </w:t>
+        <w:t>V</w:t>
       </w:r>
       <w:r>
         <w:rPr>
@@ -356,7 +586,7 @@
           <w:bCs/>
           <w:color w:val="auto"/>
         </w:rPr>
-        <w:t>V</w:t>
+        <w:t xml:space="preserve">ersão </w:t>
       </w:r>
       <w:r>
         <w:rPr>
@@ -365,7 +595,7 @@
           <w:bCs/>
           <w:color w:val="auto"/>
         </w:rPr>
-        <w:t xml:space="preserve">ersão </w:t>
+        <w:t>B</w:t>
       </w:r>
       <w:r>
         <w:rPr>
@@ -374,17 +604,9 @@
           <w:bCs/>
           <w:color w:val="auto"/>
         </w:rPr>
-        <w:t>B</w:t>
-      </w:r>
-      <w:r>
-        <w:rPr>
-          <w:rFonts w:ascii="Calibri" w:hAnsi="Calibri" w:cs="Calibri"/>
-          <w:b/>
-          <w:bCs/>
-          <w:color w:val="auto"/>
-        </w:rPr>
         <w:t>ase</w:t>
       </w:r>
+      <w:bookmarkEnd w:id="1"/>
     </w:p>
     <w:p>
       <w:pPr>
@@ -446,7 +668,7 @@
                     </pic:cNvPicPr>
                   </pic:nvPicPr>
                   <pic:blipFill>
-                    <a:blip r:embed="rId7">
+                    <a:blip r:embed="rId9">
                       <a:extLst>
                         <a:ext uri="{28A0092B-C50C-407E-A947-70E740481C1C}">
                           <a14:useLocalDpi xmlns:a14="http://schemas.microsoft.com/office/drawing/2010/main" val="0"/>
@@ -551,7 +773,7 @@
                     </pic:cNvPicPr>
                   </pic:nvPicPr>
                   <pic:blipFill>
-                    <a:blip r:embed="rId8">
+                    <a:blip r:embed="rId10">
                       <a:extLst>
                         <a:ext uri="{28A0092B-C50C-407E-A947-70E740481C1C}">
                           <a14:useLocalDpi xmlns:a14="http://schemas.microsoft.com/office/drawing/2010/main" val="0"/>
@@ -602,6 +824,7 @@
           <w:rFonts w:ascii="Calibri" w:hAnsi="Calibri" w:cs="Calibri"/>
           <w:noProof/>
         </w:rPr>
+        <w:lastRenderedPageBreak/>
         <w:drawing>
           <wp:anchor distT="0" distB="0" distL="114300" distR="114300" simplePos="0" relativeHeight="251663360" behindDoc="1" locked="0" layoutInCell="1" allowOverlap="1" wp14:anchorId="79EDB49E" wp14:editId="5ED85AB3">
             <wp:simplePos x="0" y="0"/>
@@ -651,7 +874,7 @@
                     </pic:cNvPicPr>
                   </pic:nvPicPr>
                   <pic:blipFill>
-                    <a:blip r:embed="rId9">
+                    <a:blip r:embed="rId11">
                       <a:extLst>
                         <a:ext uri="{28A0092B-C50C-407E-A947-70E740481C1C}">
                           <a14:useLocalDpi xmlns:a14="http://schemas.microsoft.com/office/drawing/2010/main" val="0"/>
@@ -742,7 +965,7 @@
                     </pic:cNvPicPr>
                   </pic:nvPicPr>
                   <pic:blipFill>
-                    <a:blip r:embed="rId10">
+                    <a:blip r:embed="rId12">
                       <a:extLst>
                         <a:ext uri="{28A0092B-C50C-407E-A947-70E740481C1C}">
                           <a14:useLocalDpi xmlns:a14="http://schemas.microsoft.com/office/drawing/2010/main" val="0"/>
@@ -816,7 +1039,9 @@
       <w:r>
         <w:rPr>
           <w:rFonts w:ascii="Calibri" w:hAnsi="Calibri" w:cs="Calibri"/>
-        </w:rPr>
+          <w:noProof/>
+        </w:rPr>
+        <w:lastRenderedPageBreak/>
         <w:drawing>
           <wp:anchor distT="0" distB="0" distL="114300" distR="114300" simplePos="0" relativeHeight="251666432" behindDoc="1" locked="0" layoutInCell="1" allowOverlap="1" wp14:anchorId="35884DDF" wp14:editId="593025CC">
             <wp:simplePos x="0" y="0"/>
@@ -858,7 +1083,7 @@
                     </pic:cNvPicPr>
                   </pic:nvPicPr>
                   <pic:blipFill>
-                    <a:blip r:embed="rId11">
+                    <a:blip r:embed="rId13">
                       <a:extLst>
                         <a:ext uri="{28A0092B-C50C-407E-A947-70E740481C1C}">
                           <a14:useLocalDpi xmlns:a14="http://schemas.microsoft.com/office/drawing/2010/main" val="0"/>
@@ -949,7 +1174,7 @@
                     </pic:cNvPicPr>
                   </pic:nvPicPr>
                   <pic:blipFill>
-                    <a:blip r:embed="rId12">
+                    <a:blip r:embed="rId14">
                       <a:extLst>
                         <a:ext uri="{28A0092B-C50C-407E-A947-70E740481C1C}">
                           <a14:useLocalDpi xmlns:a14="http://schemas.microsoft.com/office/drawing/2010/main" val="0"/>
@@ -1005,11 +1230,13 @@
           <w:color w:val="auto"/>
         </w:rPr>
       </w:pPr>
+      <w:bookmarkStart w:id="2" w:name="_Toc152537471"/>
       <w:r>
         <w:rPr>
           <w:rFonts w:ascii="Calibri" w:hAnsi="Calibri" w:cs="Calibri"/>
           <w:noProof/>
         </w:rPr>
+        <w:lastRenderedPageBreak/>
         <w:drawing>
           <wp:anchor distT="0" distB="0" distL="114300" distR="114300" simplePos="0" relativeHeight="251669504" behindDoc="1" locked="0" layoutInCell="1" allowOverlap="1" wp14:anchorId="0576D02C" wp14:editId="0C0AA7C1">
             <wp:simplePos x="0" y="0"/>
@@ -1055,7 +1282,7 @@
                     </pic:cNvPicPr>
                   </pic:nvPicPr>
                   <pic:blipFill>
-                    <a:blip r:embed="rId13">
+                    <a:blip r:embed="rId15">
                       <a:extLst>
                         <a:ext uri="{28A0092B-C50C-407E-A947-70E740481C1C}">
                           <a14:useLocalDpi xmlns:a14="http://schemas.microsoft.com/office/drawing/2010/main" val="0"/>
@@ -1142,7 +1369,7 @@
                     </pic:cNvPicPr>
                   </pic:nvPicPr>
                   <pic:blipFill>
-                    <a:blip r:embed="rId14">
+                    <a:blip r:embed="rId16">
                       <a:extLst>
                         <a:ext uri="{28A0092B-C50C-407E-A947-70E740481C1C}">
                           <a14:useLocalDpi xmlns:a14="http://schemas.microsoft.com/office/drawing/2010/main" val="0"/>
@@ -1188,6 +1415,7 @@
         </w:rPr>
         <w:t>Resultados Testes Versão Avançada</w:t>
       </w:r>
+      <w:bookmarkEnd w:id="2"/>
       <w:r>
         <w:rPr>
           <w:rFonts w:ascii="Calibri" w:hAnsi="Calibri" w:cs="Calibri"/>
@@ -1249,6 +1477,7 @@
           <w:rFonts w:ascii="Calibri" w:hAnsi="Calibri" w:cs="Calibri"/>
           <w:noProof/>
         </w:rPr>
+        <w:lastRenderedPageBreak/>
         <w:drawing>
           <wp:anchor distT="0" distB="0" distL="114300" distR="114300" simplePos="0" relativeHeight="251671552" behindDoc="1" locked="0" layoutInCell="1" allowOverlap="1" wp14:anchorId="1EA32CE6" wp14:editId="036235C5">
             <wp:simplePos x="0" y="0"/>
@@ -1294,7 +1523,7 @@
                     </pic:cNvPicPr>
                   </pic:nvPicPr>
                   <pic:blipFill>
-                    <a:blip r:embed="rId15">
+                    <a:blip r:embed="rId17">
                       <a:extLst>
                         <a:ext uri="{28A0092B-C50C-407E-A947-70E740481C1C}">
                           <a14:useLocalDpi xmlns:a14="http://schemas.microsoft.com/office/drawing/2010/main" val="0"/>
@@ -1381,7 +1610,7 @@
                     </pic:cNvPicPr>
                   </pic:nvPicPr>
                   <pic:blipFill>
-                    <a:blip r:embed="rId16">
+                    <a:blip r:embed="rId18">
                       <a:extLst>
                         <a:ext uri="{28A0092B-C50C-407E-A947-70E740481C1C}">
                           <a14:useLocalDpi xmlns:a14="http://schemas.microsoft.com/office/drawing/2010/main" val="0"/>
@@ -1437,10 +1666,13 @@
           <w:color w:val="auto"/>
         </w:rPr>
       </w:pPr>
-      <w:r>
-        <w:rPr>
-          <w:rFonts w:ascii="Calibri" w:hAnsi="Calibri" w:cs="Calibri"/>
-        </w:rPr>
+      <w:bookmarkStart w:id="3" w:name="_Toc152537472"/>
+      <w:r>
+        <w:rPr>
+          <w:rFonts w:ascii="Calibri" w:hAnsi="Calibri" w:cs="Calibri"/>
+          <w:noProof/>
+        </w:rPr>
+        <w:lastRenderedPageBreak/>
         <w:drawing>
           <wp:anchor distT="0" distB="0" distL="114300" distR="114300" simplePos="0" relativeHeight="251673600" behindDoc="1" locked="0" layoutInCell="1" allowOverlap="1" wp14:anchorId="28D12126" wp14:editId="3A0C8229">
             <wp:simplePos x="0" y="0"/>
@@ -1483,7 +1715,7 @@
                     </pic:cNvPicPr>
                   </pic:nvPicPr>
                   <pic:blipFill>
-                    <a:blip r:embed="rId17">
+                    <a:blip r:embed="rId19">
                       <a:extLst>
                         <a:ext uri="{28A0092B-C50C-407E-A947-70E740481C1C}">
                           <a14:useLocalDpi xmlns:a14="http://schemas.microsoft.com/office/drawing/2010/main" val="0"/>
@@ -1564,7 +1796,7 @@
                     </pic:cNvPicPr>
                   </pic:nvPicPr>
                   <pic:blipFill>
-                    <a:blip r:embed="rId18">
+                    <a:blip r:embed="rId20">
                       <a:extLst>
                         <a:ext uri="{28A0092B-C50C-407E-A947-70E740481C1C}">
                           <a14:useLocalDpi xmlns:a14="http://schemas.microsoft.com/office/drawing/2010/main" val="0"/>
@@ -1595,11 +1827,1361 @@
           </wp:anchor>
         </w:drawing>
       </w:r>
+      <w:bookmarkEnd w:id="3"/>
+    </w:p>
+    <w:p>
+      <w:pPr>
+        <w:rPr>
+          <w:rFonts w:ascii="Calibri" w:eastAsiaTheme="majorEastAsia" w:hAnsi="Calibri" w:cs="Calibri"/>
+          <w:b/>
+          <w:bCs/>
+          <w:sz w:val="32"/>
+          <w:szCs w:val="32"/>
+        </w:rPr>
+      </w:pPr>
+      <w:r>
+        <w:rPr>
+          <w:rFonts w:ascii="Calibri" w:hAnsi="Calibri" w:cs="Calibri"/>
+          <w:b/>
+          <w:bCs/>
+        </w:rPr>
+        <w:br w:type="page"/>
+      </w:r>
+    </w:p>
+    <w:p>
+      <w:pPr>
+        <w:pStyle w:val="Heading1"/>
+        <w:jc w:val="both"/>
+        <w:rPr>
+          <w:rFonts w:ascii="Calibri" w:hAnsi="Calibri" w:cs="Calibri"/>
+          <w:b/>
+          <w:bCs/>
+          <w:color w:val="auto"/>
+        </w:rPr>
+      </w:pPr>
+      <w:bookmarkStart w:id="4" w:name="_Toc152537466"/>
+      <w:r>
+        <w:rPr>
+          <w:rFonts w:ascii="Calibri" w:hAnsi="Calibri" w:cs="Calibri"/>
+          <w:b/>
+          <w:bCs/>
+          <w:color w:val="auto"/>
+        </w:rPr>
+        <w:lastRenderedPageBreak/>
+        <w:t>Descrição do Comportamento dos Programas</w:t>
+      </w:r>
+    </w:p>
+    <w:p>
+      <w:pPr>
+        <w:pStyle w:val="Heading2"/>
+        <w:spacing w:line="360" w:lineRule="auto"/>
+        <w:rPr>
+          <w:rFonts w:ascii="Calibri" w:hAnsi="Calibri" w:cs="Calibri"/>
+          <w:b/>
+          <w:bCs/>
+          <w:sz w:val="24"/>
+          <w:szCs w:val="24"/>
+        </w:rPr>
+      </w:pPr>
+      <w:r>
+        <w:rPr>
+          <w:rFonts w:ascii="Calibri" w:hAnsi="Calibri" w:cs="Calibri"/>
+          <w:b/>
+          <w:bCs/>
+          <w:sz w:val="24"/>
+          <w:szCs w:val="24"/>
+        </w:rPr>
+        <w:t>Funções gerais</w:t>
+      </w:r>
+      <w:bookmarkEnd w:id="4"/>
+    </w:p>
+    <w:p>
+      <w:pPr>
+        <w:pStyle w:val="ListParagraph"/>
+        <w:numPr>
+          <w:ilvl w:val="0"/>
+          <w:numId w:val="3"/>
+        </w:numPr>
+        <w:spacing w:line="360" w:lineRule="auto"/>
+        <w:jc w:val="both"/>
+        <w:rPr>
+          <w:rFonts w:ascii="Calibri" w:hAnsi="Calibri" w:cs="Calibri"/>
+          <w:sz w:val="24"/>
+          <w:szCs w:val="24"/>
+        </w:rPr>
+      </w:pPr>
+      <w:proofErr w:type="spellStart"/>
+      <w:r>
+        <w:rPr>
+          <w:rFonts w:ascii="Calibri" w:hAnsi="Calibri" w:cs="Calibri"/>
+          <w:sz w:val="24"/>
+          <w:szCs w:val="24"/>
+        </w:rPr>
+        <w:t>initialize_shared_</w:t>
+      </w:r>
+      <w:proofErr w:type="gramStart"/>
+      <w:r>
+        <w:rPr>
+          <w:rFonts w:ascii="Calibri" w:hAnsi="Calibri" w:cs="Calibri"/>
+          <w:sz w:val="24"/>
+          <w:szCs w:val="24"/>
+        </w:rPr>
+        <w:t>memory</w:t>
+      </w:r>
+      <w:proofErr w:type="spellEnd"/>
+      <w:r>
+        <w:rPr>
+          <w:rFonts w:ascii="Calibri" w:hAnsi="Calibri" w:cs="Calibri"/>
+          <w:sz w:val="24"/>
+          <w:szCs w:val="24"/>
+        </w:rPr>
+        <w:t>(</w:t>
+      </w:r>
+      <w:proofErr w:type="gramEnd"/>
+      <w:r>
+        <w:rPr>
+          <w:rFonts w:ascii="Calibri" w:hAnsi="Calibri" w:cs="Calibri"/>
+          <w:sz w:val="24"/>
+          <w:szCs w:val="24"/>
+        </w:rPr>
+        <w:t xml:space="preserve">) </w:t>
+      </w:r>
+    </w:p>
+    <w:p>
+      <w:pPr>
+        <w:pStyle w:val="ListParagraph"/>
+        <w:spacing w:line="360" w:lineRule="auto"/>
+        <w:ind w:left="1080"/>
+        <w:jc w:val="both"/>
+        <w:rPr>
+          <w:rFonts w:ascii="Calibri" w:hAnsi="Calibri" w:cs="Calibri"/>
+          <w:sz w:val="24"/>
+          <w:szCs w:val="24"/>
+        </w:rPr>
+      </w:pPr>
+      <w:r>
+        <w:rPr>
+          <w:rFonts w:ascii="Calibri" w:hAnsi="Calibri" w:cs="Calibri"/>
+          <w:sz w:val="24"/>
+          <w:szCs w:val="24"/>
+        </w:rPr>
+        <w:t>Função que inicia a memória partilhada e o semáforo.</w:t>
+      </w:r>
+    </w:p>
+    <w:p>
+      <w:pPr>
+        <w:pStyle w:val="ListParagraph"/>
+        <w:numPr>
+          <w:ilvl w:val="0"/>
+          <w:numId w:val="3"/>
+        </w:numPr>
+        <w:spacing w:line="360" w:lineRule="auto"/>
+        <w:jc w:val="both"/>
+        <w:rPr>
+          <w:rFonts w:ascii="Calibri" w:hAnsi="Calibri" w:cs="Calibri"/>
+          <w:sz w:val="24"/>
+          <w:szCs w:val="24"/>
+          <w:lang w:val="en-US"/>
+        </w:rPr>
+      </w:pPr>
+      <w:proofErr w:type="spellStart"/>
+      <w:r>
+        <w:rPr>
+          <w:rFonts w:ascii="Calibri" w:hAnsi="Calibri" w:cs="Calibri"/>
+          <w:sz w:val="24"/>
+          <w:szCs w:val="24"/>
+          <w:lang w:val="en-US"/>
+        </w:rPr>
+        <w:t>generate_random_</w:t>
+      </w:r>
+      <w:proofErr w:type="gramStart"/>
+      <w:r>
+        <w:rPr>
+          <w:rFonts w:ascii="Calibri" w:hAnsi="Calibri" w:cs="Calibri"/>
+          <w:sz w:val="24"/>
+          <w:szCs w:val="24"/>
+          <w:lang w:val="en-US"/>
+        </w:rPr>
+        <w:t>path</w:t>
+      </w:r>
+      <w:proofErr w:type="spellEnd"/>
+      <w:r>
+        <w:rPr>
+          <w:rFonts w:ascii="Calibri" w:hAnsi="Calibri" w:cs="Calibri"/>
+          <w:sz w:val="24"/>
+          <w:szCs w:val="24"/>
+          <w:lang w:val="en-US"/>
+        </w:rPr>
+        <w:t>(</w:t>
+      </w:r>
+      <w:proofErr w:type="gramEnd"/>
+      <w:r>
+        <w:rPr>
+          <w:rFonts w:ascii="Calibri" w:hAnsi="Calibri" w:cs="Calibri"/>
+          <w:sz w:val="24"/>
+          <w:szCs w:val="24"/>
+          <w:lang w:val="en-US"/>
+        </w:rPr>
+        <w:t xml:space="preserve">int *path, int size) </w:t>
+      </w:r>
+    </w:p>
+    <w:p>
+      <w:pPr>
+        <w:pStyle w:val="ListParagraph"/>
+        <w:spacing w:line="360" w:lineRule="auto"/>
+        <w:ind w:left="1080"/>
+        <w:jc w:val="both"/>
+        <w:rPr>
+          <w:rFonts w:ascii="Calibri" w:hAnsi="Calibri" w:cs="Calibri"/>
+          <w:sz w:val="24"/>
+          <w:szCs w:val="24"/>
+        </w:rPr>
+      </w:pPr>
+      <w:r>
+        <w:rPr>
+          <w:rFonts w:ascii="Calibri" w:hAnsi="Calibri" w:cs="Calibri"/>
+          <w:sz w:val="24"/>
+          <w:szCs w:val="24"/>
+        </w:rPr>
+        <w:t xml:space="preserve">Inicializa um </w:t>
+      </w:r>
+      <w:proofErr w:type="spellStart"/>
+      <w:r>
+        <w:rPr>
+          <w:rFonts w:ascii="Calibri" w:hAnsi="Calibri" w:cs="Calibri"/>
+          <w:sz w:val="24"/>
+          <w:szCs w:val="24"/>
+        </w:rPr>
+        <w:t>array</w:t>
+      </w:r>
+      <w:proofErr w:type="spellEnd"/>
+      <w:r>
+        <w:rPr>
+          <w:rFonts w:ascii="Calibri" w:hAnsi="Calibri" w:cs="Calibri"/>
+          <w:sz w:val="24"/>
+          <w:szCs w:val="24"/>
+        </w:rPr>
+        <w:t xml:space="preserve"> que representa um caminho com números de cidade consecutivos e depois baralha o caminho. Este caminho é depois usado como base inicial do algoritmo.</w:t>
+      </w:r>
+    </w:p>
+    <w:p>
+      <w:pPr>
+        <w:pStyle w:val="ListParagraph"/>
+        <w:numPr>
+          <w:ilvl w:val="0"/>
+          <w:numId w:val="3"/>
+        </w:numPr>
+        <w:spacing w:line="360" w:lineRule="auto"/>
+        <w:jc w:val="both"/>
+        <w:rPr>
+          <w:rFonts w:ascii="Calibri" w:hAnsi="Calibri" w:cs="Calibri"/>
+          <w:sz w:val="24"/>
+          <w:szCs w:val="24"/>
+        </w:rPr>
+      </w:pPr>
+      <w:proofErr w:type="spellStart"/>
+      <w:r>
+        <w:rPr>
+          <w:rFonts w:ascii="Calibri" w:hAnsi="Calibri" w:cs="Calibri"/>
+          <w:sz w:val="24"/>
+          <w:szCs w:val="24"/>
+        </w:rPr>
+        <w:t>calculate_</w:t>
+      </w:r>
+      <w:proofErr w:type="gramStart"/>
+      <w:r>
+        <w:rPr>
+          <w:rFonts w:ascii="Calibri" w:hAnsi="Calibri" w:cs="Calibri"/>
+          <w:sz w:val="24"/>
+          <w:szCs w:val="24"/>
+        </w:rPr>
+        <w:t>distance</w:t>
+      </w:r>
+      <w:proofErr w:type="spellEnd"/>
+      <w:r>
+        <w:rPr>
+          <w:rFonts w:ascii="Calibri" w:hAnsi="Calibri" w:cs="Calibri"/>
+          <w:sz w:val="24"/>
+          <w:szCs w:val="24"/>
+        </w:rPr>
+        <w:t>(</w:t>
+      </w:r>
+      <w:proofErr w:type="spellStart"/>
+      <w:proofErr w:type="gramEnd"/>
+      <w:r>
+        <w:rPr>
+          <w:rFonts w:ascii="Calibri" w:hAnsi="Calibri" w:cs="Calibri"/>
+          <w:sz w:val="24"/>
+          <w:szCs w:val="24"/>
+        </w:rPr>
+        <w:t>int</w:t>
+      </w:r>
+      <w:proofErr w:type="spellEnd"/>
+      <w:r>
+        <w:rPr>
+          <w:rFonts w:ascii="Calibri" w:hAnsi="Calibri" w:cs="Calibri"/>
+          <w:sz w:val="24"/>
+          <w:szCs w:val="24"/>
+        </w:rPr>
+        <w:t xml:space="preserve"> *</w:t>
+      </w:r>
+      <w:proofErr w:type="spellStart"/>
+      <w:r>
+        <w:rPr>
+          <w:rFonts w:ascii="Calibri" w:hAnsi="Calibri" w:cs="Calibri"/>
+          <w:sz w:val="24"/>
+          <w:szCs w:val="24"/>
+        </w:rPr>
+        <w:t>path</w:t>
+      </w:r>
+      <w:proofErr w:type="spellEnd"/>
+      <w:r>
+        <w:rPr>
+          <w:rFonts w:ascii="Calibri" w:hAnsi="Calibri" w:cs="Calibri"/>
+          <w:sz w:val="24"/>
+          <w:szCs w:val="24"/>
+        </w:rPr>
+        <w:t>)</w:t>
+      </w:r>
+    </w:p>
+    <w:p>
+      <w:pPr>
+        <w:pStyle w:val="ListParagraph"/>
+        <w:spacing w:line="360" w:lineRule="auto"/>
+        <w:ind w:left="1080"/>
+        <w:jc w:val="both"/>
+        <w:rPr>
+          <w:rFonts w:ascii="Calibri" w:hAnsi="Calibri" w:cs="Calibri"/>
+          <w:sz w:val="24"/>
+          <w:szCs w:val="24"/>
+        </w:rPr>
+      </w:pPr>
+      <w:r>
+        <w:rPr>
+          <w:rFonts w:ascii="Calibri" w:hAnsi="Calibri" w:cs="Calibri"/>
+          <w:sz w:val="24"/>
+          <w:szCs w:val="24"/>
+        </w:rPr>
+        <w:t>Calcula a distância total de um determinado caminho.</w:t>
+      </w:r>
+    </w:p>
+    <w:p>
+      <w:pPr>
+        <w:pStyle w:val="ListParagraph"/>
+        <w:numPr>
+          <w:ilvl w:val="0"/>
+          <w:numId w:val="3"/>
+        </w:numPr>
+        <w:spacing w:line="360" w:lineRule="auto"/>
+        <w:jc w:val="both"/>
+        <w:rPr>
+          <w:rFonts w:ascii="Calibri" w:hAnsi="Calibri" w:cs="Calibri"/>
+          <w:sz w:val="24"/>
+          <w:szCs w:val="24"/>
+        </w:rPr>
+      </w:pPr>
+      <w:proofErr w:type="spellStart"/>
+      <w:r>
+        <w:rPr>
+          <w:rFonts w:ascii="Calibri" w:hAnsi="Calibri" w:cs="Calibri"/>
+          <w:sz w:val="24"/>
+          <w:szCs w:val="24"/>
+        </w:rPr>
+        <w:t>exchange_</w:t>
+      </w:r>
+      <w:proofErr w:type="gramStart"/>
+      <w:r>
+        <w:rPr>
+          <w:rFonts w:ascii="Calibri" w:hAnsi="Calibri" w:cs="Calibri"/>
+          <w:sz w:val="24"/>
+          <w:szCs w:val="24"/>
+        </w:rPr>
+        <w:t>mutation</w:t>
+      </w:r>
+      <w:proofErr w:type="spellEnd"/>
+      <w:r>
+        <w:rPr>
+          <w:rFonts w:ascii="Calibri" w:hAnsi="Calibri" w:cs="Calibri"/>
+          <w:sz w:val="24"/>
+          <w:szCs w:val="24"/>
+        </w:rPr>
+        <w:t>(</w:t>
+      </w:r>
+      <w:proofErr w:type="spellStart"/>
+      <w:proofErr w:type="gramEnd"/>
+      <w:r>
+        <w:rPr>
+          <w:rFonts w:ascii="Calibri" w:hAnsi="Calibri" w:cs="Calibri"/>
+          <w:sz w:val="24"/>
+          <w:szCs w:val="24"/>
+        </w:rPr>
+        <w:t>int</w:t>
+      </w:r>
+      <w:proofErr w:type="spellEnd"/>
+      <w:r>
+        <w:rPr>
+          <w:rFonts w:ascii="Calibri" w:hAnsi="Calibri" w:cs="Calibri"/>
+          <w:sz w:val="24"/>
+          <w:szCs w:val="24"/>
+        </w:rPr>
+        <w:t xml:space="preserve"> *</w:t>
+      </w:r>
+      <w:proofErr w:type="spellStart"/>
+      <w:r>
+        <w:rPr>
+          <w:rFonts w:ascii="Calibri" w:hAnsi="Calibri" w:cs="Calibri"/>
+          <w:sz w:val="24"/>
+          <w:szCs w:val="24"/>
+        </w:rPr>
+        <w:t>path</w:t>
+      </w:r>
+      <w:proofErr w:type="spellEnd"/>
+      <w:r>
+        <w:rPr>
+          <w:rFonts w:ascii="Calibri" w:hAnsi="Calibri" w:cs="Calibri"/>
+          <w:sz w:val="24"/>
+          <w:szCs w:val="24"/>
+        </w:rPr>
+        <w:t>)</w:t>
+      </w:r>
+    </w:p>
+    <w:p>
+      <w:pPr>
+        <w:pStyle w:val="ListParagraph"/>
+        <w:spacing w:line="360" w:lineRule="auto"/>
+        <w:ind w:left="1080"/>
+        <w:jc w:val="both"/>
+        <w:rPr>
+          <w:rFonts w:ascii="Calibri" w:hAnsi="Calibri" w:cs="Calibri"/>
+          <w:sz w:val="24"/>
+          <w:szCs w:val="24"/>
+        </w:rPr>
+      </w:pPr>
+      <w:r>
+        <w:rPr>
+          <w:rFonts w:ascii="Calibri" w:hAnsi="Calibri" w:cs="Calibri"/>
+          <w:sz w:val="24"/>
+          <w:szCs w:val="24"/>
+        </w:rPr>
+        <w:t>Implementa uma troca, seleciona aleatoriamente duas posições no caminho e troca as cidades nessas posições.</w:t>
+      </w:r>
+    </w:p>
+    <w:p>
+      <w:pPr>
+        <w:pStyle w:val="ListParagraph"/>
+        <w:numPr>
+          <w:ilvl w:val="0"/>
+          <w:numId w:val="3"/>
+        </w:numPr>
+        <w:spacing w:line="360" w:lineRule="auto"/>
+        <w:jc w:val="both"/>
+        <w:rPr>
+          <w:rFonts w:ascii="Calibri" w:hAnsi="Calibri" w:cs="Calibri"/>
+          <w:sz w:val="24"/>
+          <w:szCs w:val="24"/>
+        </w:rPr>
+      </w:pPr>
+      <w:proofErr w:type="spellStart"/>
+      <w:r>
+        <w:rPr>
+          <w:rFonts w:ascii="Calibri" w:hAnsi="Calibri" w:cs="Calibri"/>
+          <w:sz w:val="24"/>
+          <w:szCs w:val="24"/>
+        </w:rPr>
+        <w:t>get_elapsed_</w:t>
+      </w:r>
+      <w:proofErr w:type="gramStart"/>
+      <w:r>
+        <w:rPr>
+          <w:rFonts w:ascii="Calibri" w:hAnsi="Calibri" w:cs="Calibri"/>
+          <w:sz w:val="24"/>
+          <w:szCs w:val="24"/>
+        </w:rPr>
+        <w:t>time</w:t>
+      </w:r>
+      <w:proofErr w:type="spellEnd"/>
+      <w:r>
+        <w:rPr>
+          <w:rFonts w:ascii="Calibri" w:hAnsi="Calibri" w:cs="Calibri"/>
+          <w:sz w:val="24"/>
+          <w:szCs w:val="24"/>
+        </w:rPr>
+        <w:t>(</w:t>
+      </w:r>
+      <w:proofErr w:type="gramEnd"/>
+      <w:r>
+        <w:rPr>
+          <w:rFonts w:ascii="Calibri" w:hAnsi="Calibri" w:cs="Calibri"/>
+          <w:sz w:val="24"/>
+          <w:szCs w:val="24"/>
+        </w:rPr>
+        <w:t>)</w:t>
+      </w:r>
+    </w:p>
+    <w:p>
+      <w:pPr>
+        <w:pStyle w:val="ListParagraph"/>
+        <w:spacing w:line="360" w:lineRule="auto"/>
+        <w:ind w:left="1080"/>
+        <w:jc w:val="both"/>
+        <w:rPr>
+          <w:rFonts w:ascii="Calibri" w:hAnsi="Calibri" w:cs="Calibri"/>
+          <w:sz w:val="24"/>
+          <w:szCs w:val="24"/>
+        </w:rPr>
+      </w:pPr>
+      <w:r>
+        <w:rPr>
+          <w:rFonts w:ascii="Calibri" w:hAnsi="Calibri" w:cs="Calibri"/>
+          <w:sz w:val="24"/>
+          <w:szCs w:val="24"/>
+        </w:rPr>
+        <w:t>Calcula e retorna o tempo em milissegundos desde o início do programa até ao fim.</w:t>
+      </w:r>
+    </w:p>
+    <w:p>
+      <w:pPr>
+        <w:pStyle w:val="ListParagraph"/>
+        <w:numPr>
+          <w:ilvl w:val="0"/>
+          <w:numId w:val="3"/>
+        </w:numPr>
+        <w:spacing w:line="360" w:lineRule="auto"/>
+        <w:jc w:val="both"/>
+        <w:rPr>
+          <w:rFonts w:ascii="Calibri" w:hAnsi="Calibri" w:cs="Calibri"/>
+          <w:sz w:val="24"/>
+          <w:szCs w:val="24"/>
+          <w:lang w:val="en-US"/>
+        </w:rPr>
+      </w:pPr>
+      <w:proofErr w:type="spellStart"/>
+      <w:r>
+        <w:rPr>
+          <w:rFonts w:ascii="Calibri" w:hAnsi="Calibri" w:cs="Calibri"/>
+          <w:sz w:val="24"/>
+          <w:szCs w:val="24"/>
+          <w:lang w:val="en-US"/>
+        </w:rPr>
+        <w:t>run_</w:t>
+      </w:r>
+      <w:proofErr w:type="gramStart"/>
+      <w:r>
+        <w:rPr>
+          <w:rFonts w:ascii="Calibri" w:hAnsi="Calibri" w:cs="Calibri"/>
+          <w:sz w:val="24"/>
+          <w:szCs w:val="24"/>
+          <w:lang w:val="en-US"/>
+        </w:rPr>
+        <w:t>algorithm</w:t>
+      </w:r>
+      <w:proofErr w:type="spellEnd"/>
+      <w:r>
+        <w:rPr>
+          <w:rFonts w:ascii="Calibri" w:hAnsi="Calibri" w:cs="Calibri"/>
+          <w:sz w:val="24"/>
+          <w:szCs w:val="24"/>
+          <w:lang w:val="en-US"/>
+        </w:rPr>
+        <w:t>(</w:t>
+      </w:r>
+      <w:proofErr w:type="gramEnd"/>
+      <w:r>
+        <w:rPr>
+          <w:rFonts w:ascii="Calibri" w:hAnsi="Calibri" w:cs="Calibri"/>
+          <w:sz w:val="24"/>
+          <w:szCs w:val="24"/>
+          <w:lang w:val="en-US"/>
+        </w:rPr>
+        <w:t xml:space="preserve">int </w:t>
+      </w:r>
+      <w:proofErr w:type="spellStart"/>
+      <w:r>
+        <w:rPr>
+          <w:rFonts w:ascii="Calibri" w:hAnsi="Calibri" w:cs="Calibri"/>
+          <w:sz w:val="24"/>
+          <w:szCs w:val="24"/>
+          <w:lang w:val="en-US"/>
+        </w:rPr>
+        <w:t>process_id</w:t>
+      </w:r>
+      <w:proofErr w:type="spellEnd"/>
+      <w:r>
+        <w:rPr>
+          <w:rFonts w:ascii="Calibri" w:hAnsi="Calibri" w:cs="Calibri"/>
+          <w:sz w:val="24"/>
+          <w:szCs w:val="24"/>
+          <w:lang w:val="en-US"/>
+        </w:rPr>
+        <w:t xml:space="preserve">, int </w:t>
+      </w:r>
+      <w:proofErr w:type="spellStart"/>
+      <w:r>
+        <w:rPr>
+          <w:rFonts w:ascii="Calibri" w:hAnsi="Calibri" w:cs="Calibri"/>
+          <w:sz w:val="24"/>
+          <w:szCs w:val="24"/>
+          <w:lang w:val="en-US"/>
+        </w:rPr>
+        <w:t>num_processes</w:t>
+      </w:r>
+      <w:proofErr w:type="spellEnd"/>
+      <w:r>
+        <w:rPr>
+          <w:rFonts w:ascii="Calibri" w:hAnsi="Calibri" w:cs="Calibri"/>
+          <w:sz w:val="24"/>
+          <w:szCs w:val="24"/>
+          <w:lang w:val="en-US"/>
+        </w:rPr>
+        <w:t xml:space="preserve">, int </w:t>
+      </w:r>
+      <w:proofErr w:type="spellStart"/>
+      <w:r>
+        <w:rPr>
+          <w:rFonts w:ascii="Calibri" w:hAnsi="Calibri" w:cs="Calibri"/>
+          <w:sz w:val="24"/>
+          <w:szCs w:val="24"/>
+          <w:lang w:val="en-US"/>
+        </w:rPr>
+        <w:t>max_time</w:t>
+      </w:r>
+      <w:proofErr w:type="spellEnd"/>
+      <w:r>
+        <w:rPr>
+          <w:rFonts w:ascii="Calibri" w:hAnsi="Calibri" w:cs="Calibri"/>
+          <w:sz w:val="24"/>
+          <w:szCs w:val="24"/>
+          <w:lang w:val="en-US"/>
+        </w:rPr>
+        <w:t>)</w:t>
+      </w:r>
+    </w:p>
+    <w:p>
+      <w:pPr>
+        <w:pStyle w:val="ListParagraph"/>
+        <w:spacing w:line="360" w:lineRule="auto"/>
+        <w:ind w:left="1080"/>
+        <w:jc w:val="both"/>
+        <w:rPr>
+          <w:rFonts w:ascii="Calibri" w:hAnsi="Calibri" w:cs="Calibri"/>
+          <w:sz w:val="24"/>
+          <w:szCs w:val="24"/>
+        </w:rPr>
+      </w:pPr>
+      <w:r>
+        <w:rPr>
+          <w:rFonts w:ascii="Calibri" w:hAnsi="Calibri" w:cs="Calibri"/>
+          <w:sz w:val="24"/>
+          <w:szCs w:val="24"/>
+        </w:rPr>
+        <w:t>É a lógica principal do algoritmo. Começa por iniciar uma solução aleatória, faz a mutação e avalia a nova solução. Se forem encontradas melhorias atualiza a memória compartilhada.</w:t>
+      </w:r>
+    </w:p>
+    <w:p>
+      <w:pPr>
+        <w:pStyle w:val="ListParagraph"/>
+        <w:numPr>
+          <w:ilvl w:val="0"/>
+          <w:numId w:val="3"/>
+        </w:numPr>
+        <w:spacing w:line="360" w:lineRule="auto"/>
+        <w:jc w:val="both"/>
+        <w:rPr>
+          <w:rFonts w:ascii="Calibri" w:hAnsi="Calibri" w:cs="Calibri"/>
+          <w:sz w:val="24"/>
+          <w:szCs w:val="24"/>
+          <w:lang w:val="en-US"/>
+        </w:rPr>
+      </w:pPr>
+      <w:proofErr w:type="gramStart"/>
+      <w:r>
+        <w:rPr>
+          <w:rFonts w:ascii="Calibri" w:hAnsi="Calibri" w:cs="Calibri"/>
+          <w:sz w:val="24"/>
+          <w:szCs w:val="24"/>
+          <w:lang w:val="en-US"/>
+        </w:rPr>
+        <w:t>main(</w:t>
+      </w:r>
+      <w:proofErr w:type="gramEnd"/>
+      <w:r>
+        <w:rPr>
+          <w:rFonts w:ascii="Calibri" w:hAnsi="Calibri" w:cs="Calibri"/>
+          <w:sz w:val="24"/>
+          <w:szCs w:val="24"/>
+          <w:lang w:val="en-US"/>
+        </w:rPr>
+        <w:t xml:space="preserve">int </w:t>
+      </w:r>
+      <w:proofErr w:type="spellStart"/>
+      <w:r>
+        <w:rPr>
+          <w:rFonts w:ascii="Calibri" w:hAnsi="Calibri" w:cs="Calibri"/>
+          <w:sz w:val="24"/>
+          <w:szCs w:val="24"/>
+          <w:lang w:val="en-US"/>
+        </w:rPr>
+        <w:t>argc</w:t>
+      </w:r>
+      <w:proofErr w:type="spellEnd"/>
+      <w:r>
+        <w:rPr>
+          <w:rFonts w:ascii="Calibri" w:hAnsi="Calibri" w:cs="Calibri"/>
+          <w:sz w:val="24"/>
+          <w:szCs w:val="24"/>
+          <w:lang w:val="en-US"/>
+        </w:rPr>
+        <w:t>, char *</w:t>
+      </w:r>
+      <w:proofErr w:type="spellStart"/>
+      <w:r>
+        <w:rPr>
+          <w:rFonts w:ascii="Calibri" w:hAnsi="Calibri" w:cs="Calibri"/>
+          <w:sz w:val="24"/>
+          <w:szCs w:val="24"/>
+          <w:lang w:val="en-US"/>
+        </w:rPr>
+        <w:t>argv</w:t>
+      </w:r>
+      <w:proofErr w:type="spellEnd"/>
+      <w:r>
+        <w:rPr>
+          <w:rFonts w:ascii="Calibri" w:hAnsi="Calibri" w:cs="Calibri"/>
+          <w:sz w:val="24"/>
+          <w:szCs w:val="24"/>
+          <w:lang w:val="en-US"/>
+        </w:rPr>
+        <w:t>[])</w:t>
+      </w:r>
+    </w:p>
+    <w:p>
+      <w:pPr>
+        <w:pStyle w:val="ListParagraph"/>
+        <w:spacing w:line="360" w:lineRule="auto"/>
+        <w:ind w:left="1080"/>
+        <w:jc w:val="both"/>
+        <w:rPr>
+          <w:rFonts w:ascii="Calibri" w:hAnsi="Calibri" w:cs="Calibri"/>
+          <w:sz w:val="24"/>
+          <w:szCs w:val="24"/>
+        </w:rPr>
+      </w:pPr>
+      <w:r>
+        <w:rPr>
+          <w:rFonts w:ascii="Calibri" w:hAnsi="Calibri" w:cs="Calibri"/>
+          <w:sz w:val="24"/>
+          <w:szCs w:val="24"/>
+        </w:rPr>
+        <w:t>Inicializa o programa, lê o ficheiro onde está a matriz, inicia a memória compartilhada e cria o semáforo. Também imprime a melhor solução e a informação sobre esta e sobre o programa.</w:t>
+      </w:r>
+    </w:p>
+    <w:p>
+      <w:pPr>
+        <w:rPr>
+          <w:rFonts w:ascii="Calibri" w:eastAsiaTheme="majorEastAsia" w:hAnsi="Calibri" w:cs="Calibri"/>
+          <w:b/>
+          <w:bCs/>
+          <w:sz w:val="24"/>
+          <w:szCs w:val="24"/>
+        </w:rPr>
+      </w:pPr>
+      <w:r>
+        <w:rPr>
+          <w:rFonts w:ascii="Calibri" w:hAnsi="Calibri" w:cs="Calibri"/>
+          <w:b/>
+          <w:bCs/>
+          <w:sz w:val="24"/>
+          <w:szCs w:val="24"/>
+        </w:rPr>
+        <w:br w:type="page"/>
+      </w:r>
+    </w:p>
+    <w:p>
+      <w:pPr>
+        <w:pStyle w:val="Heading2"/>
+        <w:spacing w:line="360" w:lineRule="auto"/>
+        <w:jc w:val="both"/>
+        <w:rPr>
+          <w:rFonts w:ascii="Calibri" w:hAnsi="Calibri" w:cs="Calibri"/>
+          <w:b/>
+          <w:bCs/>
+          <w:sz w:val="24"/>
+          <w:szCs w:val="24"/>
+        </w:rPr>
+      </w:pPr>
+      <w:bookmarkStart w:id="5" w:name="_Toc152537467"/>
+      <w:r>
+        <w:rPr>
+          <w:rFonts w:ascii="Calibri" w:hAnsi="Calibri" w:cs="Calibri"/>
+          <w:b/>
+          <w:bCs/>
+          <w:sz w:val="24"/>
+          <w:szCs w:val="24"/>
+        </w:rPr>
+        <w:lastRenderedPageBreak/>
+        <w:t>Versão Base</w:t>
+      </w:r>
+      <w:bookmarkEnd w:id="5"/>
+    </w:p>
+    <w:p>
+      <w:pPr>
+        <w:pStyle w:val="ListParagraph"/>
+        <w:numPr>
+          <w:ilvl w:val="0"/>
+          <w:numId w:val="3"/>
+        </w:numPr>
+        <w:spacing w:line="360" w:lineRule="auto"/>
+        <w:jc w:val="both"/>
+        <w:rPr>
+          <w:rFonts w:ascii="Calibri" w:hAnsi="Calibri" w:cs="Calibri"/>
+          <w:sz w:val="24"/>
+          <w:szCs w:val="24"/>
+          <w:lang w:val="en-US"/>
+        </w:rPr>
+      </w:pPr>
+      <w:proofErr w:type="spellStart"/>
+      <w:r>
+        <w:rPr>
+          <w:rFonts w:ascii="Calibri" w:hAnsi="Calibri" w:cs="Calibri"/>
+          <w:sz w:val="24"/>
+          <w:szCs w:val="24"/>
+          <w:lang w:val="en-US"/>
+        </w:rPr>
+        <w:t>update_shared_</w:t>
+      </w:r>
+      <w:proofErr w:type="gramStart"/>
+      <w:r>
+        <w:rPr>
+          <w:rFonts w:ascii="Calibri" w:hAnsi="Calibri" w:cs="Calibri"/>
+          <w:sz w:val="24"/>
+          <w:szCs w:val="24"/>
+          <w:lang w:val="en-US"/>
+        </w:rPr>
+        <w:t>memory</w:t>
+      </w:r>
+      <w:proofErr w:type="spellEnd"/>
+      <w:r>
+        <w:rPr>
+          <w:rFonts w:ascii="Calibri" w:hAnsi="Calibri" w:cs="Calibri"/>
+          <w:sz w:val="24"/>
+          <w:szCs w:val="24"/>
+          <w:lang w:val="en-US"/>
+        </w:rPr>
+        <w:t>(</w:t>
+      </w:r>
+      <w:proofErr w:type="gramEnd"/>
+      <w:r>
+        <w:rPr>
+          <w:rFonts w:ascii="Calibri" w:hAnsi="Calibri" w:cs="Calibri"/>
+          <w:sz w:val="24"/>
+          <w:szCs w:val="24"/>
+          <w:lang w:val="en-US"/>
+        </w:rPr>
+        <w:t>Solution *solution)</w:t>
+      </w:r>
+    </w:p>
+    <w:p>
+      <w:pPr>
+        <w:pStyle w:val="ListParagraph"/>
+        <w:spacing w:line="360" w:lineRule="auto"/>
+        <w:ind w:left="1080"/>
+        <w:jc w:val="both"/>
+        <w:rPr>
+          <w:rFonts w:ascii="Calibri" w:hAnsi="Calibri" w:cs="Calibri"/>
+          <w:sz w:val="24"/>
+          <w:szCs w:val="24"/>
+        </w:rPr>
+      </w:pPr>
+      <w:r>
+        <w:rPr>
+          <w:rFonts w:ascii="Calibri" w:hAnsi="Calibri" w:cs="Calibri"/>
+          <w:sz w:val="24"/>
+          <w:szCs w:val="24"/>
+        </w:rPr>
+        <w:t>Atualiza a memória partilhada com uma solução melhor. Usa um semáforo para garantir que apenas um processo pode atualizar esta memória de cada vez.</w:t>
+      </w:r>
+    </w:p>
+    <w:p>
+      <w:pPr>
+        <w:pStyle w:val="ListParagraph"/>
+        <w:spacing w:line="360" w:lineRule="auto"/>
+        <w:rPr>
+          <w:rFonts w:ascii="Calibri" w:hAnsi="Calibri" w:cs="Calibri"/>
+          <w:sz w:val="24"/>
+          <w:szCs w:val="24"/>
+        </w:rPr>
+      </w:pPr>
+    </w:p>
+    <w:p>
+      <w:pPr>
+        <w:pStyle w:val="Heading2"/>
+        <w:spacing w:line="360" w:lineRule="auto"/>
+        <w:jc w:val="both"/>
+        <w:rPr>
+          <w:rFonts w:ascii="Calibri" w:hAnsi="Calibri" w:cs="Calibri"/>
+          <w:b/>
+          <w:bCs/>
+          <w:sz w:val="24"/>
+          <w:szCs w:val="24"/>
+        </w:rPr>
+      </w:pPr>
+      <w:bookmarkStart w:id="6" w:name="_Toc152537468"/>
+      <w:r>
+        <w:rPr>
+          <w:rFonts w:ascii="Calibri" w:hAnsi="Calibri" w:cs="Calibri"/>
+          <w:b/>
+          <w:bCs/>
+          <w:sz w:val="24"/>
+          <w:szCs w:val="24"/>
+        </w:rPr>
+        <w:t>Versão Avançada</w:t>
+      </w:r>
+      <w:bookmarkEnd w:id="6"/>
+    </w:p>
+    <w:p>
+      <w:pPr>
+        <w:pStyle w:val="ListParagraph"/>
+        <w:numPr>
+          <w:ilvl w:val="0"/>
+          <w:numId w:val="3"/>
+        </w:numPr>
+        <w:spacing w:line="360" w:lineRule="auto"/>
+        <w:jc w:val="both"/>
+        <w:rPr>
+          <w:rFonts w:ascii="Calibri" w:hAnsi="Calibri" w:cs="Calibri"/>
+          <w:sz w:val="24"/>
+          <w:szCs w:val="24"/>
+          <w:lang w:val="en-US"/>
+        </w:rPr>
+      </w:pPr>
+      <w:proofErr w:type="spellStart"/>
+      <w:r>
+        <w:rPr>
+          <w:rFonts w:ascii="Calibri" w:hAnsi="Calibri" w:cs="Calibri"/>
+          <w:sz w:val="24"/>
+          <w:szCs w:val="24"/>
+          <w:lang w:val="en-US"/>
+        </w:rPr>
+        <w:t>update_shared_</w:t>
+      </w:r>
+      <w:proofErr w:type="gramStart"/>
+      <w:r>
+        <w:rPr>
+          <w:rFonts w:ascii="Calibri" w:hAnsi="Calibri" w:cs="Calibri"/>
+          <w:sz w:val="24"/>
+          <w:szCs w:val="24"/>
+          <w:lang w:val="en-US"/>
+        </w:rPr>
+        <w:t>memory</w:t>
+      </w:r>
+      <w:proofErr w:type="spellEnd"/>
+      <w:r>
+        <w:rPr>
+          <w:rFonts w:ascii="Calibri" w:hAnsi="Calibri" w:cs="Calibri"/>
+          <w:sz w:val="24"/>
+          <w:szCs w:val="24"/>
+          <w:lang w:val="en-US"/>
+        </w:rPr>
+        <w:t>(</w:t>
+      </w:r>
+      <w:proofErr w:type="gramEnd"/>
+      <w:r>
+        <w:rPr>
+          <w:rFonts w:ascii="Calibri" w:hAnsi="Calibri" w:cs="Calibri"/>
+          <w:sz w:val="24"/>
+          <w:szCs w:val="24"/>
+          <w:lang w:val="en-US"/>
+        </w:rPr>
+        <w:t>Solution *solution)</w:t>
+      </w:r>
+    </w:p>
+    <w:p>
+      <w:pPr>
+        <w:pStyle w:val="ListParagraph"/>
+        <w:spacing w:line="360" w:lineRule="auto"/>
+        <w:ind w:left="1080"/>
+        <w:jc w:val="both"/>
+        <w:rPr>
+          <w:rFonts w:ascii="Calibri" w:hAnsi="Calibri" w:cs="Calibri"/>
+          <w:b/>
+          <w:bCs/>
+          <w:sz w:val="24"/>
+          <w:szCs w:val="24"/>
+        </w:rPr>
+      </w:pPr>
+      <w:r>
+        <w:rPr>
+          <w:rFonts w:ascii="Calibri" w:hAnsi="Calibri" w:cs="Calibri"/>
+          <w:sz w:val="24"/>
+          <w:szCs w:val="24"/>
+        </w:rPr>
+        <w:t>Atualiza a memória partilhada com uma solução melhor. Usa um semáforo para a sincronização e envia um sinal ao processo pai para avisar da atualização.</w:t>
+      </w:r>
+    </w:p>
+    <w:p>
+      <w:pPr>
+        <w:pStyle w:val="ListParagraph"/>
+        <w:numPr>
+          <w:ilvl w:val="0"/>
+          <w:numId w:val="3"/>
+        </w:numPr>
+        <w:spacing w:line="360" w:lineRule="auto"/>
+        <w:jc w:val="both"/>
+        <w:rPr>
+          <w:rFonts w:ascii="Calibri" w:hAnsi="Calibri" w:cs="Calibri"/>
+          <w:sz w:val="24"/>
+          <w:szCs w:val="24"/>
+        </w:rPr>
+      </w:pPr>
+      <w:proofErr w:type="spellStart"/>
+      <w:r>
+        <w:rPr>
+          <w:rFonts w:ascii="Calibri" w:hAnsi="Calibri" w:cs="Calibri"/>
+          <w:sz w:val="24"/>
+          <w:szCs w:val="24"/>
+        </w:rPr>
+        <w:t>synchronize_</w:t>
+      </w:r>
+      <w:proofErr w:type="gramStart"/>
+      <w:r>
+        <w:rPr>
+          <w:rFonts w:ascii="Calibri" w:hAnsi="Calibri" w:cs="Calibri"/>
+          <w:sz w:val="24"/>
+          <w:szCs w:val="24"/>
+        </w:rPr>
+        <w:t>processes</w:t>
+      </w:r>
+      <w:proofErr w:type="spellEnd"/>
+      <w:r>
+        <w:rPr>
+          <w:rFonts w:ascii="Calibri" w:hAnsi="Calibri" w:cs="Calibri"/>
+          <w:sz w:val="24"/>
+          <w:szCs w:val="24"/>
+        </w:rPr>
+        <w:t>(</w:t>
+      </w:r>
+      <w:proofErr w:type="gramEnd"/>
+      <w:r>
+        <w:rPr>
+          <w:rFonts w:ascii="Calibri" w:hAnsi="Calibri" w:cs="Calibri"/>
+          <w:sz w:val="24"/>
+          <w:szCs w:val="24"/>
+        </w:rPr>
+        <w:t>)</w:t>
+      </w:r>
+    </w:p>
+    <w:p>
+      <w:pPr>
+        <w:pStyle w:val="ListParagraph"/>
+        <w:spacing w:line="360" w:lineRule="auto"/>
+        <w:ind w:left="1080"/>
+        <w:jc w:val="both"/>
+        <w:rPr>
+          <w:rFonts w:ascii="Calibri" w:hAnsi="Calibri" w:cs="Calibri"/>
+          <w:sz w:val="24"/>
+          <w:szCs w:val="24"/>
+        </w:rPr>
+      </w:pPr>
+      <w:r>
+        <w:rPr>
+          <w:rFonts w:ascii="Calibri" w:hAnsi="Calibri" w:cs="Calibri"/>
+          <w:sz w:val="24"/>
+          <w:szCs w:val="24"/>
+        </w:rPr>
+        <w:t xml:space="preserve">Responsável por sincronizar os processos filho, enviando um sinal para cada um deles. </w:t>
+      </w:r>
+    </w:p>
+    <w:p>
+      <w:pPr>
+        <w:pStyle w:val="ListParagraph"/>
+        <w:numPr>
+          <w:ilvl w:val="0"/>
+          <w:numId w:val="3"/>
+        </w:numPr>
+        <w:spacing w:line="360" w:lineRule="auto"/>
+        <w:jc w:val="both"/>
+        <w:rPr>
+          <w:rFonts w:ascii="Calibri" w:hAnsi="Calibri" w:cs="Calibri"/>
+          <w:sz w:val="24"/>
+          <w:szCs w:val="24"/>
+          <w:lang w:val="en-US"/>
+        </w:rPr>
+      </w:pPr>
+      <w:proofErr w:type="spellStart"/>
+      <w:r>
+        <w:rPr>
+          <w:rFonts w:ascii="Calibri" w:hAnsi="Calibri" w:cs="Calibri"/>
+          <w:sz w:val="24"/>
+          <w:szCs w:val="24"/>
+          <w:lang w:val="en-US"/>
+        </w:rPr>
+        <w:t>handle_update_</w:t>
+      </w:r>
+      <w:proofErr w:type="gramStart"/>
+      <w:r>
+        <w:rPr>
+          <w:rFonts w:ascii="Calibri" w:hAnsi="Calibri" w:cs="Calibri"/>
+          <w:sz w:val="24"/>
+          <w:szCs w:val="24"/>
+          <w:lang w:val="en-US"/>
+        </w:rPr>
+        <w:t>signal</w:t>
+      </w:r>
+      <w:proofErr w:type="spellEnd"/>
+      <w:r>
+        <w:rPr>
+          <w:rFonts w:ascii="Calibri" w:hAnsi="Calibri" w:cs="Calibri"/>
+          <w:sz w:val="24"/>
+          <w:szCs w:val="24"/>
+          <w:lang w:val="en-US"/>
+        </w:rPr>
+        <w:t>(</w:t>
+      </w:r>
+      <w:proofErr w:type="gramEnd"/>
+      <w:r>
+        <w:rPr>
+          <w:rFonts w:ascii="Calibri" w:hAnsi="Calibri" w:cs="Calibri"/>
+          <w:sz w:val="24"/>
+          <w:szCs w:val="24"/>
+          <w:lang w:val="en-US"/>
+        </w:rPr>
+        <w:t xml:space="preserve">int </w:t>
+      </w:r>
+      <w:proofErr w:type="spellStart"/>
+      <w:r>
+        <w:rPr>
+          <w:rFonts w:ascii="Calibri" w:hAnsi="Calibri" w:cs="Calibri"/>
+          <w:sz w:val="24"/>
+          <w:szCs w:val="24"/>
+          <w:lang w:val="en-US"/>
+        </w:rPr>
+        <w:t>signo</w:t>
+      </w:r>
+      <w:proofErr w:type="spellEnd"/>
+      <w:r>
+        <w:rPr>
+          <w:rFonts w:ascii="Calibri" w:hAnsi="Calibri" w:cs="Calibri"/>
+          <w:sz w:val="24"/>
+          <w:szCs w:val="24"/>
+          <w:lang w:val="en-US"/>
+        </w:rPr>
+        <w:t>)</w:t>
+      </w:r>
+    </w:p>
+    <w:p>
+      <w:pPr>
+        <w:pStyle w:val="ListParagraph"/>
+        <w:spacing w:line="360" w:lineRule="auto"/>
+        <w:ind w:left="1080"/>
+        <w:jc w:val="both"/>
+        <w:rPr>
+          <w:rFonts w:ascii="Calibri" w:hAnsi="Calibri" w:cs="Calibri"/>
+          <w:sz w:val="24"/>
+          <w:szCs w:val="24"/>
+        </w:rPr>
+      </w:pPr>
+      <w:r>
+        <w:rPr>
+          <w:rFonts w:ascii="Calibri" w:hAnsi="Calibri" w:cs="Calibri"/>
+          <w:sz w:val="24"/>
+          <w:szCs w:val="24"/>
+        </w:rPr>
+        <w:t xml:space="preserve">É a função que trata e manipula o sinal. Chama a função </w:t>
+      </w:r>
+      <w:proofErr w:type="spellStart"/>
+      <w:r>
+        <w:rPr>
+          <w:rFonts w:ascii="Calibri" w:hAnsi="Calibri" w:cs="Calibri"/>
+          <w:sz w:val="24"/>
+          <w:szCs w:val="24"/>
+        </w:rPr>
+        <w:t>s</w:t>
+      </w:r>
+      <w:r>
+        <w:rPr>
+          <w:rFonts w:ascii="Calibri" w:hAnsi="Calibri" w:cs="Calibri"/>
+          <w:i/>
+          <w:iCs/>
+          <w:sz w:val="24"/>
+          <w:szCs w:val="24"/>
+        </w:rPr>
+        <w:t>ynchronize_</w:t>
+      </w:r>
+      <w:proofErr w:type="gramStart"/>
+      <w:r>
+        <w:rPr>
+          <w:rFonts w:ascii="Calibri" w:hAnsi="Calibri" w:cs="Calibri"/>
+          <w:i/>
+          <w:iCs/>
+          <w:sz w:val="24"/>
+          <w:szCs w:val="24"/>
+        </w:rPr>
+        <w:t>processes</w:t>
+      </w:r>
+      <w:proofErr w:type="spellEnd"/>
+      <w:r>
+        <w:rPr>
+          <w:rFonts w:ascii="Calibri" w:hAnsi="Calibri" w:cs="Calibri"/>
+          <w:i/>
+          <w:iCs/>
+          <w:sz w:val="24"/>
+          <w:szCs w:val="24"/>
+        </w:rPr>
+        <w:t>(</w:t>
+      </w:r>
+      <w:proofErr w:type="gramEnd"/>
+      <w:r>
+        <w:rPr>
+          <w:rFonts w:ascii="Calibri" w:hAnsi="Calibri" w:cs="Calibri"/>
+          <w:i/>
+          <w:iCs/>
+          <w:sz w:val="24"/>
+          <w:szCs w:val="24"/>
+        </w:rPr>
+        <w:t xml:space="preserve">) </w:t>
+      </w:r>
+      <w:r>
+        <w:rPr>
+          <w:rFonts w:ascii="Calibri" w:hAnsi="Calibri" w:cs="Calibri"/>
+          <w:sz w:val="24"/>
+          <w:szCs w:val="24"/>
+        </w:rPr>
+        <w:t>para sincronizar os processos filho.</w:t>
+      </w:r>
+    </w:p>
+    <w:p>
+      <w:pPr>
+        <w:rPr>
+          <w:rFonts w:ascii="Calibri" w:hAnsi="Calibri" w:cs="Calibri"/>
+        </w:rPr>
+      </w:pPr>
+    </w:p>
+    <w:p>
+      <w:pPr>
+        <w:pStyle w:val="Heading2"/>
+        <w:spacing w:line="360" w:lineRule="auto"/>
+        <w:jc w:val="both"/>
+        <w:rPr>
+          <w:rFonts w:ascii="Calibri" w:hAnsi="Calibri" w:cs="Calibri"/>
+          <w:b/>
+          <w:bCs/>
+          <w:sz w:val="24"/>
+          <w:szCs w:val="24"/>
+        </w:rPr>
+      </w:pPr>
+      <w:bookmarkStart w:id="7" w:name="_Toc152537469"/>
+      <w:r>
+        <w:rPr>
+          <w:rFonts w:ascii="Calibri" w:hAnsi="Calibri" w:cs="Calibri"/>
+          <w:b/>
+          <w:bCs/>
+          <w:sz w:val="24"/>
+          <w:szCs w:val="24"/>
+        </w:rPr>
+        <w:t>Versão base VS avançada</w:t>
+      </w:r>
+      <w:bookmarkEnd w:id="7"/>
+    </w:p>
+    <w:p>
+      <w:pPr>
+        <w:spacing w:line="360" w:lineRule="auto"/>
+        <w:jc w:val="both"/>
+        <w:rPr>
+          <w:rFonts w:ascii="Calibri" w:hAnsi="Calibri" w:cs="Calibri"/>
+        </w:rPr>
+      </w:pPr>
+      <w:r>
+        <w:rPr>
+          <w:rFonts w:ascii="Calibri" w:hAnsi="Calibri" w:cs="Calibri"/>
+          <w:b/>
+          <w:bCs/>
+        </w:rPr>
+        <w:t>Sinais</w:t>
+      </w:r>
+      <w:r>
+        <w:rPr>
+          <w:rFonts w:ascii="Calibri" w:hAnsi="Calibri" w:cs="Calibri"/>
+        </w:rPr>
+        <w:t>: A versão base não usa sinais para sincronizar os processos. A versão avançada usa um sinal que vai notificar o processo pai.</w:t>
+      </w:r>
+    </w:p>
+    <w:p>
+      <w:pPr>
+        <w:spacing w:line="360" w:lineRule="auto"/>
+        <w:jc w:val="both"/>
+        <w:rPr>
+          <w:rFonts w:ascii="Calibri" w:hAnsi="Calibri" w:cs="Calibri"/>
+        </w:rPr>
+      </w:pPr>
+      <w:r>
+        <w:rPr>
+          <w:rFonts w:ascii="Calibri" w:hAnsi="Calibri" w:cs="Calibri"/>
+          <w:b/>
+          <w:bCs/>
+        </w:rPr>
+        <w:t>Sincronização de Processos</w:t>
+      </w:r>
+      <w:r>
+        <w:rPr>
+          <w:rFonts w:ascii="Calibri" w:hAnsi="Calibri" w:cs="Calibri"/>
+        </w:rPr>
+        <w:t>: A versão base usa semáforos para sincronizar os processos, enquanto a versão avançada usa tanto semáforos como sinais.</w:t>
+      </w:r>
+    </w:p>
+    <w:p>
+      <w:pPr>
+        <w:spacing w:line="360" w:lineRule="auto"/>
+        <w:jc w:val="both"/>
+        <w:rPr>
+          <w:rFonts w:ascii="Calibri" w:hAnsi="Calibri" w:cs="Calibri"/>
+        </w:rPr>
+      </w:pPr>
+      <w:r>
+        <w:rPr>
+          <w:rFonts w:ascii="Calibri" w:hAnsi="Calibri" w:cs="Calibri"/>
+          <w:b/>
+          <w:bCs/>
+        </w:rPr>
+        <w:t>Processos filho</w:t>
+      </w:r>
+      <w:r>
+        <w:rPr>
+          <w:rFonts w:ascii="Calibri" w:hAnsi="Calibri" w:cs="Calibri"/>
+        </w:rPr>
+        <w:t xml:space="preserve">: Na versão base, cada processo filho executa o algoritmo de forma independente. Na versão avançada são criados da mesma forma, mas dentro do </w:t>
+      </w:r>
+      <w:proofErr w:type="spellStart"/>
+      <w:r>
+        <w:rPr>
+          <w:rFonts w:ascii="Calibri" w:hAnsi="Calibri" w:cs="Calibri"/>
+        </w:rPr>
+        <w:t>loop</w:t>
+      </w:r>
+      <w:proofErr w:type="spellEnd"/>
+      <w:r>
+        <w:rPr>
+          <w:rFonts w:ascii="Calibri" w:hAnsi="Calibri" w:cs="Calibri"/>
+        </w:rPr>
+        <w:t xml:space="preserve"> do algoritmo têm sempre passos de sincronização uns com os outros.</w:t>
+      </w:r>
+    </w:p>
+    <w:p>
+      <w:pPr>
+        <w:pStyle w:val="Heading1"/>
+        <w:rPr>
+          <w:rFonts w:ascii="Calibri" w:hAnsi="Calibri" w:cs="Calibri"/>
+          <w:b/>
+          <w:bCs/>
+          <w:color w:val="auto"/>
+        </w:rPr>
+      </w:pPr>
     </w:p>
     <w:sectPr>
+      <w:footerReference w:type="default" r:id="rId21"/>
       <w:pgSz w:w="12240" w:h="15840"/>
       <w:pgMar w:top="1440" w:right="1440" w:bottom="1440" w:left="1440" w:header="720" w:footer="720" w:gutter="0"/>
       <w:cols w:space="720"/>
+      <w:titlePg/>
       <w:docGrid w:linePitch="360"/>
     </w:sectPr>
   </w:body>
@@ -1631,6 +3213,59 @@
 </w:endnotes>
 </file>
 
+<file path=word/footer1.xml><?xml version="1.0" encoding="utf-8"?>
+<w:ftr xmlns:wpc="http://schemas.microsoft.com/office/word/2010/wordprocessingCanvas" xmlns:cx="http://schemas.microsoft.com/office/drawing/2014/chartex" xmlns:cx1="http://schemas.microsoft.com/office/drawing/2015/9/8/chartex" xmlns:cx2="http://schemas.microsoft.com/office/drawing/2015/10/21/chartex" xmlns:cx3="http://schemas.microsoft.com/office/drawing/2016/5/9/chartex" xmlns:cx4="http://schemas.microsoft.com/office/drawing/2016/5/10/chartex" xmlns:cx5="http://schemas.microsoft.com/office/drawing/2016/5/11/chartex" xmlns:cx6="http://schemas.microsoft.com/office/drawing/2016/5/12/chartex" xmlns:cx7="http://schemas.microsoft.com/office/drawing/2016/5/13/chartex" xmlns:cx8="http://schemas.microsoft.com/office/drawing/2016/5/14/chartex" xmlns:mc="http://schemas.openxmlformats.org/markup-compatibility/2006" xmlns:aink="http://schemas.microsoft.com/office/drawing/2016/ink" xmlns:am3d="http://schemas.microsoft.com/office/drawing/2017/model3d" xmlns:o="urn:schemas-microsoft-com:office:office" xmlns:oel="http://schemas.microsoft.com/office/2019/extlst" xmlns:r="http://schemas.openxmlformats.org/officeDocument/2006/relationships" xmlns:m="http://schemas.openxmlformats.org/officeDocument/2006/math" xmlns:v="urn:schemas-microsoft-com:vml" xmlns:wp14="http://schemas.microsoft.com/office/word/2010/wordprocessingDrawing" xmlns:wp="http://schemas.openxmlformats.org/drawingml/2006/wordprocessingDrawing" xmlns:w10="urn:schemas-microsoft-com:office:word" xmlns:w="http://schemas.openxmlformats.org/wordprocessingml/2006/main" xmlns:w14="http://schemas.microsoft.com/office/word/2010/wordml" xmlns:w15="http://schemas.microsoft.com/office/word/2012/wordml" xmlns:w16cex="http://schemas.microsoft.com/office/word/2018/wordml/cex" xmlns:w16cid="http://schemas.microsoft.com/office/word/2016/wordml/cid" xmlns:w16="http://schemas.microsoft.com/office/word/2018/wordml" xmlns:w16sdtdh="http://schemas.microsoft.com/office/word/2020/wordml/sdtdatahash" xmlns:w16se="http://schemas.microsoft.com/office/word/2015/wordml/symex" xmlns:wpg="http://schemas.microsoft.com/office/word/2010/wordprocessingGroup" xmlns:wpi="http://schemas.microsoft.com/office/word/2010/wordprocessingInk" xmlns:wne="http://schemas.microsoft.com/office/word/2006/wordml" xmlns:wps="http://schemas.microsoft.com/office/word/2010/wordprocessingShape" mc:Ignorable="w14 w15 w16se w16cid w16 w16cex w16sdtdh wp14">
+  <w:sdt>
+    <w:sdtPr>
+      <w:id w:val="156035526"/>
+      <w:docPartObj>
+        <w:docPartGallery w:val="Page Numbers (Bottom of Page)"/>
+        <w:docPartUnique/>
+      </w:docPartObj>
+    </w:sdtPr>
+    <w:sdtEndPr>
+      <w:rPr>
+        <w:noProof/>
+      </w:rPr>
+    </w:sdtEndPr>
+    <w:sdtContent>
+      <w:p>
+        <w:pPr>
+          <w:pStyle w:val="Footer"/>
+          <w:jc w:val="right"/>
+        </w:pPr>
+        <w:r>
+          <w:fldChar w:fldCharType="begin"/>
+        </w:r>
+        <w:r>
+          <w:instrText xml:space="preserve"> PAGE   \* MERGEFORMAT </w:instrText>
+        </w:r>
+        <w:r>
+          <w:fldChar w:fldCharType="separate"/>
+        </w:r>
+        <w:r>
+          <w:rPr>
+            <w:noProof/>
+          </w:rPr>
+          <w:t>2</w:t>
+        </w:r>
+        <w:r>
+          <w:rPr>
+            <w:noProof/>
+          </w:rPr>
+          <w:fldChar w:fldCharType="end"/>
+        </w:r>
+      </w:p>
+    </w:sdtContent>
+  </w:sdt>
+  <w:p>
+    <w:pPr>
+      <w:pStyle w:val="Footer"/>
+    </w:pPr>
+  </w:p>
+</w:ftr>
+</file>
+
 <file path=word/footnotes.xml><?xml version="1.0" encoding="utf-8"?>
 <w:footnotes xmlns:wpc="http://schemas.microsoft.com/office/word/2010/wordprocessingCanvas" xmlns:cx="http://schemas.microsoft.com/office/drawing/2014/chartex" xmlns:cx1="http://schemas.microsoft.com/office/drawing/2015/9/8/chartex" xmlns:cx2="http://schemas.microsoft.com/office/drawing/2015/10/21/chartex" xmlns:cx3="http://schemas.microsoft.com/office/drawing/2016/5/9/chartex" xmlns:cx4="http://schemas.microsoft.com/office/drawing/2016/5/10/chartex" xmlns:cx5="http://schemas.microsoft.com/office/drawing/2016/5/11/chartex" xmlns:cx6="http://schemas.microsoft.com/office/drawing/2016/5/12/chartex" xmlns:cx7="http://schemas.microsoft.com/office/drawing/2016/5/13/chartex" xmlns:cx8="http://schemas.microsoft.com/office/drawing/2016/5/14/chartex" xmlns:mc="http://schemas.openxmlformats.org/markup-compatibility/2006" xmlns:aink="http://schemas.microsoft.com/office/drawing/2016/ink" xmlns:am3d="http://schemas.microsoft.com/office/drawing/2017/model3d" xmlns:o="urn:schemas-microsoft-com:office:office" xmlns:oel="http://schemas.microsoft.com/office/2019/extlst" xmlns:r="http://schemas.openxmlformats.org/officeDocument/2006/relationships" xmlns:m="http://schemas.openxmlformats.org/officeDocument/2006/math" xmlns:v="urn:schemas-microsoft-com:vml" xmlns:wp14="http://schemas.microsoft.com/office/word/2010/wordprocessingDrawing" xmlns:wp="http://schemas.openxmlformats.org/drawingml/2006/wordprocessingDrawing" xmlns:w10="urn:schemas-microsoft-com:office:word" xmlns:w="http://schemas.openxmlformats.org/wordprocessingml/2006/main" xmlns:w14="http://schemas.microsoft.com/office/word/2010/wordml" xmlns:w15="http://schemas.microsoft.com/office/word/2012/wordml" xmlns:w16cex="http://schemas.microsoft.com/office/word/2018/wordml/cex" xmlns:w16cid="http://schemas.microsoft.com/office/word/2016/wordml/cid" xmlns:w16="http://schemas.microsoft.com/office/word/2018/wordml" xmlns:w16sdtdh="http://schemas.microsoft.com/office/word/2020/wordml/sdtdatahash" xmlns:w16se="http://schemas.microsoft.com/office/word/2015/wordml/symex" xmlns:wpg="http://schemas.microsoft.com/office/word/2010/wordprocessingGroup" xmlns:wpi="http://schemas.microsoft.com/office/word/2010/wordprocessingInk" xmlns:wne="http://schemas.microsoft.com/office/word/2006/wordml" xmlns:wps="http://schemas.microsoft.com/office/word/2010/wordprocessingShape" mc:Ignorable="w14 w15 w16se w16cid w16 w16cex w16sdtdh wp14">
   <w:footnote w:type="separator" w:id="-1">
@@ -1654,6 +3289,359 @@
     </w:p>
   </w:footnote>
 </w:footnotes>
+</file>
+
+<file path=word/numbering.xml><?xml version="1.0" encoding="utf-8"?>
+<w:numbering xmlns:wpc="http://schemas.microsoft.com/office/word/2010/wordprocessingCanvas" xmlns:cx="http://schemas.microsoft.com/office/drawing/2014/chartex" xmlns:cx1="http://schemas.microsoft.com/office/drawing/2015/9/8/chartex" xmlns:cx2="http://schemas.microsoft.com/office/drawing/2015/10/21/chartex" xmlns:cx3="http://schemas.microsoft.com/office/drawing/2016/5/9/chartex" xmlns:cx4="http://schemas.microsoft.com/office/drawing/2016/5/10/chartex" xmlns:cx5="http://schemas.microsoft.com/office/drawing/2016/5/11/chartex" xmlns:cx6="http://schemas.microsoft.com/office/drawing/2016/5/12/chartex" xmlns:cx7="http://schemas.microsoft.com/office/drawing/2016/5/13/chartex" xmlns:cx8="http://schemas.microsoft.com/office/drawing/2016/5/14/chartex" xmlns:mc="http://schemas.openxmlformats.org/markup-compatibility/2006" xmlns:aink="http://schemas.microsoft.com/office/drawing/2016/ink" xmlns:am3d="http://schemas.microsoft.com/office/drawing/2017/model3d" xmlns:o="urn:schemas-microsoft-com:office:office" xmlns:oel="http://schemas.microsoft.com/office/2019/extlst" xmlns:r="http://schemas.openxmlformats.org/officeDocument/2006/relationships" xmlns:m="http://schemas.openxmlformats.org/officeDocument/2006/math" xmlns:v="urn:schemas-microsoft-com:vml" xmlns:wp14="http://schemas.microsoft.com/office/word/2010/wordprocessingDrawing" xmlns:wp="http://schemas.openxmlformats.org/drawingml/2006/wordprocessingDrawing" xmlns:w10="urn:schemas-microsoft-com:office:word" xmlns:w="http://schemas.openxmlformats.org/wordprocessingml/2006/main" xmlns:w14="http://schemas.microsoft.com/office/word/2010/wordml" xmlns:w15="http://schemas.microsoft.com/office/word/2012/wordml" xmlns:w16cex="http://schemas.microsoft.com/office/word/2018/wordml/cex" xmlns:w16cid="http://schemas.microsoft.com/office/word/2016/wordml/cid" xmlns:w16="http://schemas.microsoft.com/office/word/2018/wordml" xmlns:w16sdtdh="http://schemas.microsoft.com/office/word/2020/wordml/sdtdatahash" xmlns:w16se="http://schemas.microsoft.com/office/word/2015/wordml/symex" xmlns:wpg="http://schemas.microsoft.com/office/word/2010/wordprocessingGroup" xmlns:wpi="http://schemas.microsoft.com/office/word/2010/wordprocessingInk" xmlns:wne="http://schemas.microsoft.com/office/word/2006/wordml" xmlns:wps="http://schemas.microsoft.com/office/word/2010/wordprocessingShape" mc:Ignorable="w14 w15 w16se w16cid w16 w16cex w16sdtdh wp14">
+  <w:abstractNum w:abstractNumId="0" w15:restartNumberingAfterBreak="0">
+    <w:nsid w:val="025D6603"/>
+    <w:multiLevelType w:val="hybridMultilevel"/>
+    <w:tmpl w:val="8AA6A576"/>
+    <w:lvl w:ilvl="0" w:tplc="08160005">
+      <w:start w:val="1"/>
+      <w:numFmt w:val="bullet"/>
+      <w:lvlText w:val=""/>
+      <w:lvlJc w:val="left"/>
+      <w:pPr>
+        <w:ind w:left="1080" w:hanging="360"/>
+      </w:pPr>
+      <w:rPr>
+        <w:rFonts w:ascii="Wingdings" w:hAnsi="Wingdings" w:hint="default"/>
+      </w:rPr>
+    </w:lvl>
+    <w:lvl w:ilvl="1" w:tplc="08160003" w:tentative="1">
+      <w:start w:val="1"/>
+      <w:numFmt w:val="bullet"/>
+      <w:lvlText w:val="o"/>
+      <w:lvlJc w:val="left"/>
+      <w:pPr>
+        <w:ind w:left="1800" w:hanging="360"/>
+      </w:pPr>
+      <w:rPr>
+        <w:rFonts w:ascii="Courier New" w:hAnsi="Courier New" w:cs="Courier New" w:hint="default"/>
+      </w:rPr>
+    </w:lvl>
+    <w:lvl w:ilvl="2" w:tplc="08160005" w:tentative="1">
+      <w:start w:val="1"/>
+      <w:numFmt w:val="bullet"/>
+      <w:lvlText w:val=""/>
+      <w:lvlJc w:val="left"/>
+      <w:pPr>
+        <w:ind w:left="2520" w:hanging="360"/>
+      </w:pPr>
+      <w:rPr>
+        <w:rFonts w:ascii="Wingdings" w:hAnsi="Wingdings" w:hint="default"/>
+      </w:rPr>
+    </w:lvl>
+    <w:lvl w:ilvl="3" w:tplc="08160001" w:tentative="1">
+      <w:start w:val="1"/>
+      <w:numFmt w:val="bullet"/>
+      <w:lvlText w:val=""/>
+      <w:lvlJc w:val="left"/>
+      <w:pPr>
+        <w:ind w:left="3240" w:hanging="360"/>
+      </w:pPr>
+      <w:rPr>
+        <w:rFonts w:ascii="Symbol" w:hAnsi="Symbol" w:hint="default"/>
+      </w:rPr>
+    </w:lvl>
+    <w:lvl w:ilvl="4" w:tplc="08160003" w:tentative="1">
+      <w:start w:val="1"/>
+      <w:numFmt w:val="bullet"/>
+      <w:lvlText w:val="o"/>
+      <w:lvlJc w:val="left"/>
+      <w:pPr>
+        <w:ind w:left="3960" w:hanging="360"/>
+      </w:pPr>
+      <w:rPr>
+        <w:rFonts w:ascii="Courier New" w:hAnsi="Courier New" w:cs="Courier New" w:hint="default"/>
+      </w:rPr>
+    </w:lvl>
+    <w:lvl w:ilvl="5" w:tplc="08160005" w:tentative="1">
+      <w:start w:val="1"/>
+      <w:numFmt w:val="bullet"/>
+      <w:lvlText w:val=""/>
+      <w:lvlJc w:val="left"/>
+      <w:pPr>
+        <w:ind w:left="4680" w:hanging="360"/>
+      </w:pPr>
+      <w:rPr>
+        <w:rFonts w:ascii="Wingdings" w:hAnsi="Wingdings" w:hint="default"/>
+      </w:rPr>
+    </w:lvl>
+    <w:lvl w:ilvl="6" w:tplc="08160001" w:tentative="1">
+      <w:start w:val="1"/>
+      <w:numFmt w:val="bullet"/>
+      <w:lvlText w:val=""/>
+      <w:lvlJc w:val="left"/>
+      <w:pPr>
+        <w:ind w:left="5400" w:hanging="360"/>
+      </w:pPr>
+      <w:rPr>
+        <w:rFonts w:ascii="Symbol" w:hAnsi="Symbol" w:hint="default"/>
+      </w:rPr>
+    </w:lvl>
+    <w:lvl w:ilvl="7" w:tplc="08160003" w:tentative="1">
+      <w:start w:val="1"/>
+      <w:numFmt w:val="bullet"/>
+      <w:lvlText w:val="o"/>
+      <w:lvlJc w:val="left"/>
+      <w:pPr>
+        <w:ind w:left="6120" w:hanging="360"/>
+      </w:pPr>
+      <w:rPr>
+        <w:rFonts w:ascii="Courier New" w:hAnsi="Courier New" w:cs="Courier New" w:hint="default"/>
+      </w:rPr>
+    </w:lvl>
+    <w:lvl w:ilvl="8" w:tplc="08160005" w:tentative="1">
+      <w:start w:val="1"/>
+      <w:numFmt w:val="bullet"/>
+      <w:lvlText w:val=""/>
+      <w:lvlJc w:val="left"/>
+      <w:pPr>
+        <w:ind w:left="6840" w:hanging="360"/>
+      </w:pPr>
+      <w:rPr>
+        <w:rFonts w:ascii="Wingdings" w:hAnsi="Wingdings" w:hint="default"/>
+      </w:rPr>
+    </w:lvl>
+  </w:abstractNum>
+  <w:abstractNum w:abstractNumId="1" w15:restartNumberingAfterBreak="0">
+    <w:nsid w:val="424B7F7C"/>
+    <w:multiLevelType w:val="hybridMultilevel"/>
+    <w:tmpl w:val="93E64FBE"/>
+    <w:lvl w:ilvl="0" w:tplc="08160005">
+      <w:start w:val="1"/>
+      <w:numFmt w:val="bullet"/>
+      <w:lvlText w:val=""/>
+      <w:lvlJc w:val="left"/>
+      <w:pPr>
+        <w:ind w:left="720" w:hanging="360"/>
+      </w:pPr>
+      <w:rPr>
+        <w:rFonts w:ascii="Wingdings" w:hAnsi="Wingdings" w:hint="default"/>
+      </w:rPr>
+    </w:lvl>
+    <w:lvl w:ilvl="1" w:tplc="08160003" w:tentative="1">
+      <w:start w:val="1"/>
+      <w:numFmt w:val="bullet"/>
+      <w:lvlText w:val="o"/>
+      <w:lvlJc w:val="left"/>
+      <w:pPr>
+        <w:ind w:left="1440" w:hanging="360"/>
+      </w:pPr>
+      <w:rPr>
+        <w:rFonts w:ascii="Courier New" w:hAnsi="Courier New" w:cs="Courier New" w:hint="default"/>
+      </w:rPr>
+    </w:lvl>
+    <w:lvl w:ilvl="2" w:tplc="08160005" w:tentative="1">
+      <w:start w:val="1"/>
+      <w:numFmt w:val="bullet"/>
+      <w:lvlText w:val=""/>
+      <w:lvlJc w:val="left"/>
+      <w:pPr>
+        <w:ind w:left="2160" w:hanging="360"/>
+      </w:pPr>
+      <w:rPr>
+        <w:rFonts w:ascii="Wingdings" w:hAnsi="Wingdings" w:hint="default"/>
+      </w:rPr>
+    </w:lvl>
+    <w:lvl w:ilvl="3" w:tplc="08160001" w:tentative="1">
+      <w:start w:val="1"/>
+      <w:numFmt w:val="bullet"/>
+      <w:lvlText w:val=""/>
+      <w:lvlJc w:val="left"/>
+      <w:pPr>
+        <w:ind w:left="2880" w:hanging="360"/>
+      </w:pPr>
+      <w:rPr>
+        <w:rFonts w:ascii="Symbol" w:hAnsi="Symbol" w:hint="default"/>
+      </w:rPr>
+    </w:lvl>
+    <w:lvl w:ilvl="4" w:tplc="08160003" w:tentative="1">
+      <w:start w:val="1"/>
+      <w:numFmt w:val="bullet"/>
+      <w:lvlText w:val="o"/>
+      <w:lvlJc w:val="left"/>
+      <w:pPr>
+        <w:ind w:left="3600" w:hanging="360"/>
+      </w:pPr>
+      <w:rPr>
+        <w:rFonts w:ascii="Courier New" w:hAnsi="Courier New" w:cs="Courier New" w:hint="default"/>
+      </w:rPr>
+    </w:lvl>
+    <w:lvl w:ilvl="5" w:tplc="08160005" w:tentative="1">
+      <w:start w:val="1"/>
+      <w:numFmt w:val="bullet"/>
+      <w:lvlText w:val=""/>
+      <w:lvlJc w:val="left"/>
+      <w:pPr>
+        <w:ind w:left="4320" w:hanging="360"/>
+      </w:pPr>
+      <w:rPr>
+        <w:rFonts w:ascii="Wingdings" w:hAnsi="Wingdings" w:hint="default"/>
+      </w:rPr>
+    </w:lvl>
+    <w:lvl w:ilvl="6" w:tplc="08160001" w:tentative="1">
+      <w:start w:val="1"/>
+      <w:numFmt w:val="bullet"/>
+      <w:lvlText w:val=""/>
+      <w:lvlJc w:val="left"/>
+      <w:pPr>
+        <w:ind w:left="5040" w:hanging="360"/>
+      </w:pPr>
+      <w:rPr>
+        <w:rFonts w:ascii="Symbol" w:hAnsi="Symbol" w:hint="default"/>
+      </w:rPr>
+    </w:lvl>
+    <w:lvl w:ilvl="7" w:tplc="08160003" w:tentative="1">
+      <w:start w:val="1"/>
+      <w:numFmt w:val="bullet"/>
+      <w:lvlText w:val="o"/>
+      <w:lvlJc w:val="left"/>
+      <w:pPr>
+        <w:ind w:left="5760" w:hanging="360"/>
+      </w:pPr>
+      <w:rPr>
+        <w:rFonts w:ascii="Courier New" w:hAnsi="Courier New" w:cs="Courier New" w:hint="default"/>
+      </w:rPr>
+    </w:lvl>
+    <w:lvl w:ilvl="8" w:tplc="08160005" w:tentative="1">
+      <w:start w:val="1"/>
+      <w:numFmt w:val="bullet"/>
+      <w:lvlText w:val=""/>
+      <w:lvlJc w:val="left"/>
+      <w:pPr>
+        <w:ind w:left="6480" w:hanging="360"/>
+      </w:pPr>
+      <w:rPr>
+        <w:rFonts w:ascii="Wingdings" w:hAnsi="Wingdings" w:hint="default"/>
+      </w:rPr>
+    </w:lvl>
+  </w:abstractNum>
+  <w:abstractNum w:abstractNumId="2" w15:restartNumberingAfterBreak="0">
+    <w:nsid w:val="585B5257"/>
+    <w:multiLevelType w:val="hybridMultilevel"/>
+    <w:tmpl w:val="C2EEBD6E"/>
+    <w:lvl w:ilvl="0" w:tplc="08160001">
+      <w:start w:val="1"/>
+      <w:numFmt w:val="bullet"/>
+      <w:lvlText w:val=""/>
+      <w:lvlJc w:val="left"/>
+      <w:pPr>
+        <w:ind w:left="720" w:hanging="360"/>
+      </w:pPr>
+      <w:rPr>
+        <w:rFonts w:ascii="Symbol" w:hAnsi="Symbol" w:hint="default"/>
+      </w:rPr>
+    </w:lvl>
+    <w:lvl w:ilvl="1" w:tplc="08160003" w:tentative="1">
+      <w:start w:val="1"/>
+      <w:numFmt w:val="bullet"/>
+      <w:lvlText w:val="o"/>
+      <w:lvlJc w:val="left"/>
+      <w:pPr>
+        <w:ind w:left="1440" w:hanging="360"/>
+      </w:pPr>
+      <w:rPr>
+        <w:rFonts w:ascii="Courier New" w:hAnsi="Courier New" w:cs="Courier New" w:hint="default"/>
+      </w:rPr>
+    </w:lvl>
+    <w:lvl w:ilvl="2" w:tplc="08160005" w:tentative="1">
+      <w:start w:val="1"/>
+      <w:numFmt w:val="bullet"/>
+      <w:lvlText w:val=""/>
+      <w:lvlJc w:val="left"/>
+      <w:pPr>
+        <w:ind w:left="2160" w:hanging="360"/>
+      </w:pPr>
+      <w:rPr>
+        <w:rFonts w:ascii="Wingdings" w:hAnsi="Wingdings" w:hint="default"/>
+      </w:rPr>
+    </w:lvl>
+    <w:lvl w:ilvl="3" w:tplc="08160001" w:tentative="1">
+      <w:start w:val="1"/>
+      <w:numFmt w:val="bullet"/>
+      <w:lvlText w:val=""/>
+      <w:lvlJc w:val="left"/>
+      <w:pPr>
+        <w:ind w:left="2880" w:hanging="360"/>
+      </w:pPr>
+      <w:rPr>
+        <w:rFonts w:ascii="Symbol" w:hAnsi="Symbol" w:hint="default"/>
+      </w:rPr>
+    </w:lvl>
+    <w:lvl w:ilvl="4" w:tplc="08160003" w:tentative="1">
+      <w:start w:val="1"/>
+      <w:numFmt w:val="bullet"/>
+      <w:lvlText w:val="o"/>
+      <w:lvlJc w:val="left"/>
+      <w:pPr>
+        <w:ind w:left="3600" w:hanging="360"/>
+      </w:pPr>
+      <w:rPr>
+        <w:rFonts w:ascii="Courier New" w:hAnsi="Courier New" w:cs="Courier New" w:hint="default"/>
+      </w:rPr>
+    </w:lvl>
+    <w:lvl w:ilvl="5" w:tplc="08160005" w:tentative="1">
+      <w:start w:val="1"/>
+      <w:numFmt w:val="bullet"/>
+      <w:lvlText w:val=""/>
+      <w:lvlJc w:val="left"/>
+      <w:pPr>
+        <w:ind w:left="4320" w:hanging="360"/>
+      </w:pPr>
+      <w:rPr>
+        <w:rFonts w:ascii="Wingdings" w:hAnsi="Wingdings" w:hint="default"/>
+      </w:rPr>
+    </w:lvl>
+    <w:lvl w:ilvl="6" w:tplc="08160001" w:tentative="1">
+      <w:start w:val="1"/>
+      <w:numFmt w:val="bullet"/>
+      <w:lvlText w:val=""/>
+      <w:lvlJc w:val="left"/>
+      <w:pPr>
+        <w:ind w:left="5040" w:hanging="360"/>
+      </w:pPr>
+      <w:rPr>
+        <w:rFonts w:ascii="Symbol" w:hAnsi="Symbol" w:hint="default"/>
+      </w:rPr>
+    </w:lvl>
+    <w:lvl w:ilvl="7" w:tplc="08160003" w:tentative="1">
+      <w:start w:val="1"/>
+      <w:numFmt w:val="bullet"/>
+      <w:lvlText w:val="o"/>
+      <w:lvlJc w:val="left"/>
+      <w:pPr>
+        <w:ind w:left="5760" w:hanging="360"/>
+      </w:pPr>
+      <w:rPr>
+        <w:rFonts w:ascii="Courier New" w:hAnsi="Courier New" w:cs="Courier New" w:hint="default"/>
+      </w:rPr>
+    </w:lvl>
+    <w:lvl w:ilvl="8" w:tplc="08160005" w:tentative="1">
+      <w:start w:val="1"/>
+      <w:numFmt w:val="bullet"/>
+      <w:lvlText w:val=""/>
+      <w:lvlJc w:val="left"/>
+      <w:pPr>
+        <w:ind w:left="6480" w:hanging="360"/>
+      </w:pPr>
+      <w:rPr>
+        <w:rFonts w:ascii="Wingdings" w:hAnsi="Wingdings" w:hint="default"/>
+      </w:rPr>
+    </w:lvl>
+  </w:abstractNum>
+  <w:num w:numId="1" w16cid:durableId="213346943">
+    <w:abstractNumId w:val="2"/>
+  </w:num>
+  <w:num w:numId="2" w16cid:durableId="1669821934">
+    <w:abstractNumId w:val="0"/>
+  </w:num>
+  <w:num w:numId="3" w16cid:durableId="901674156">
+    <w:abstractNumId w:val="1"/>
+  </w:num>
+</w:numbering>
 </file>
 
 <file path=word/styles.xml><?xml version="1.0" encoding="utf-8"?>
@@ -2082,9 +4070,54 @@
       <w:szCs w:val="32"/>
     </w:rPr>
   </w:style>
+  <w:style w:type="paragraph" w:styleId="Heading2">
+    <w:name w:val="heading 2"/>
+    <w:basedOn w:val="Normal"/>
+    <w:next w:val="Normal"/>
+    <w:link w:val="Heading2Char"/>
+    <w:uiPriority w:val="9"/>
+    <w:unhideWhenUsed/>
+    <w:qFormat/>
+    <w:rsid w:val="00DC100F"/>
+    <w:pPr>
+      <w:keepNext/>
+      <w:keepLines/>
+      <w:spacing w:before="40" w:after="0"/>
+      <w:outlineLvl w:val="1"/>
+    </w:pPr>
+    <w:rPr>
+      <w:rFonts w:asciiTheme="majorHAnsi" w:eastAsiaTheme="majorEastAsia" w:hAnsiTheme="majorHAnsi" w:cstheme="majorBidi"/>
+      <w:sz w:val="26"/>
+      <w:szCs w:val="26"/>
+    </w:rPr>
+  </w:style>
+  <w:style w:type="paragraph" w:styleId="Heading4">
+    <w:name w:val="heading 4"/>
+    <w:basedOn w:val="Normal"/>
+    <w:next w:val="Normal"/>
+    <w:link w:val="Heading4Char"/>
+    <w:uiPriority w:val="9"/>
+    <w:semiHidden/>
+    <w:unhideWhenUsed/>
+    <w:qFormat/>
+    <w:rsid w:val="00DC100F"/>
+    <w:pPr>
+      <w:keepNext/>
+      <w:keepLines/>
+      <w:spacing w:before="40" w:after="0"/>
+      <w:outlineLvl w:val="3"/>
+    </w:pPr>
+    <w:rPr>
+      <w:rFonts w:asciiTheme="majorHAnsi" w:eastAsiaTheme="majorEastAsia" w:hAnsiTheme="majorHAnsi" w:cstheme="majorBidi"/>
+      <w:i/>
+      <w:iCs/>
+      <w:color w:val="638C1B" w:themeColor="accent1" w:themeShade="BF"/>
+    </w:rPr>
+  </w:style>
   <w:style w:type="character" w:default="1" w:styleId="DefaultParagraphFont">
     <w:name w:val="Default Paragraph Font"/>
     <w:uiPriority w:val="1"/>
+    <w:semiHidden/>
     <w:unhideWhenUsed/>
   </w:style>
   <w:style w:type="table" w:default="1" w:styleId="TableNormal">
@@ -2126,7 +4159,6 @@
     <w:name w:val="Hyperlink"/>
     <w:basedOn w:val="DefaultParagraphFont"/>
     <w:uiPriority w:val="99"/>
-    <w:semiHidden/>
     <w:unhideWhenUsed/>
     <w:rsid w:val="00225D2B"/>
     <w:rPr>
@@ -2655,6 +4687,137 @@
       <w:szCs w:val="18"/>
     </w:rPr>
   </w:style>
+  <w:style w:type="character" w:customStyle="1" w:styleId="Heading2Char">
+    <w:name w:val="Heading 2 Char"/>
+    <w:basedOn w:val="DefaultParagraphFont"/>
+    <w:link w:val="Heading2"/>
+    <w:uiPriority w:val="9"/>
+    <w:rsid w:val="00DC100F"/>
+    <w:rPr>
+      <w:rFonts w:asciiTheme="majorHAnsi" w:eastAsiaTheme="majorEastAsia" w:hAnsiTheme="majorHAnsi" w:cstheme="majorBidi"/>
+      <w:sz w:val="26"/>
+      <w:szCs w:val="26"/>
+      <w:lang w:val="pt-PT"/>
+    </w:rPr>
+  </w:style>
+  <w:style w:type="character" w:customStyle="1" w:styleId="Heading4Char">
+    <w:name w:val="Heading 4 Char"/>
+    <w:basedOn w:val="DefaultParagraphFont"/>
+    <w:link w:val="Heading4"/>
+    <w:uiPriority w:val="9"/>
+    <w:semiHidden/>
+    <w:rsid w:val="00DC100F"/>
+    <w:rPr>
+      <w:rFonts w:asciiTheme="majorHAnsi" w:eastAsiaTheme="majorEastAsia" w:hAnsiTheme="majorHAnsi" w:cstheme="majorBidi"/>
+      <w:i/>
+      <w:iCs/>
+      <w:color w:val="638C1B" w:themeColor="accent1" w:themeShade="BF"/>
+      <w:lang w:val="pt-PT"/>
+    </w:rPr>
+  </w:style>
+  <w:style w:type="paragraph" w:styleId="ListParagraph">
+    <w:name w:val="List Paragraph"/>
+    <w:basedOn w:val="Normal"/>
+    <w:uiPriority w:val="34"/>
+    <w:qFormat/>
+    <w:rsid w:val="00DC100F"/>
+    <w:pPr>
+      <w:ind w:left="720"/>
+      <w:contextualSpacing/>
+    </w:pPr>
+  </w:style>
+  <w:style w:type="paragraph" w:styleId="Header">
+    <w:name w:val="header"/>
+    <w:basedOn w:val="Normal"/>
+    <w:link w:val="HeaderChar"/>
+    <w:uiPriority w:val="99"/>
+    <w:unhideWhenUsed/>
+    <w:rsid w:val="00B45F3C"/>
+    <w:pPr>
+      <w:tabs>
+        <w:tab w:val="center" w:pos="4252"/>
+        <w:tab w:val="right" w:pos="8504"/>
+      </w:tabs>
+      <w:spacing w:after="0" w:line="240" w:lineRule="auto"/>
+    </w:pPr>
+  </w:style>
+  <w:style w:type="character" w:customStyle="1" w:styleId="HeaderChar">
+    <w:name w:val="Header Char"/>
+    <w:basedOn w:val="DefaultParagraphFont"/>
+    <w:link w:val="Header"/>
+    <w:uiPriority w:val="99"/>
+    <w:rsid w:val="00B45F3C"/>
+    <w:rPr>
+      <w:lang w:val="pt-PT"/>
+    </w:rPr>
+  </w:style>
+  <w:style w:type="paragraph" w:styleId="Footer">
+    <w:name w:val="footer"/>
+    <w:basedOn w:val="Normal"/>
+    <w:link w:val="FooterChar"/>
+    <w:uiPriority w:val="99"/>
+    <w:unhideWhenUsed/>
+    <w:rsid w:val="00B45F3C"/>
+    <w:pPr>
+      <w:tabs>
+        <w:tab w:val="center" w:pos="4252"/>
+        <w:tab w:val="right" w:pos="8504"/>
+      </w:tabs>
+      <w:spacing w:after="0" w:line="240" w:lineRule="auto"/>
+    </w:pPr>
+  </w:style>
+  <w:style w:type="character" w:customStyle="1" w:styleId="FooterChar">
+    <w:name w:val="Footer Char"/>
+    <w:basedOn w:val="DefaultParagraphFont"/>
+    <w:link w:val="Footer"/>
+    <w:uiPriority w:val="99"/>
+    <w:rsid w:val="00B45F3C"/>
+    <w:rPr>
+      <w:lang w:val="pt-PT"/>
+    </w:rPr>
+  </w:style>
+  <w:style w:type="paragraph" w:styleId="TOCHeading">
+    <w:name w:val="TOC Heading"/>
+    <w:basedOn w:val="Heading1"/>
+    <w:next w:val="Normal"/>
+    <w:uiPriority w:val="39"/>
+    <w:unhideWhenUsed/>
+    <w:qFormat/>
+    <w:rsid w:val="00B45F3C"/>
+    <w:pPr>
+      <w:outlineLvl w:val="9"/>
+    </w:pPr>
+    <w:rPr>
+      <w:kern w:val="0"/>
+      <w:lang w:eastAsia="pt-PT"/>
+      <w14:ligatures w14:val="none"/>
+    </w:rPr>
+  </w:style>
+  <w:style w:type="paragraph" w:styleId="TOC1">
+    <w:name w:val="toc 1"/>
+    <w:basedOn w:val="Normal"/>
+    <w:next w:val="Normal"/>
+    <w:autoRedefine/>
+    <w:uiPriority w:val="39"/>
+    <w:unhideWhenUsed/>
+    <w:rsid w:val="00B45F3C"/>
+    <w:pPr>
+      <w:spacing w:after="100"/>
+    </w:pPr>
+  </w:style>
+  <w:style w:type="paragraph" w:styleId="TOC2">
+    <w:name w:val="toc 2"/>
+    <w:basedOn w:val="Normal"/>
+    <w:next w:val="Normal"/>
+    <w:autoRedefine/>
+    <w:uiPriority w:val="39"/>
+    <w:unhideWhenUsed/>
+    <w:rsid w:val="00B45F3C"/>
+    <w:pPr>
+      <w:spacing w:after="100"/>
+      <w:ind w:left="220"/>
+    </w:pPr>
+  </w:style>
 </w:styles>
 </file>
 
@@ -3064,4 +5227,16 @@
     </a:ext>
   </a:extLst>
 </a:theme>
+</file>
+
+<file path=customXml/item1.xml><?xml version="1.0" encoding="utf-8"?>
+<b:Sources xmlns:b="http://schemas.openxmlformats.org/officeDocument/2006/bibliography" xmlns="http://schemas.openxmlformats.org/officeDocument/2006/bibliography" SelectedStyle="\APASixthEditionOfficeOnline.xsl" StyleName="APA" Version="6"/>
+</file>
+
+<file path=customXml/itemProps1.xml><?xml version="1.0" encoding="utf-8"?>
+<ds:datastoreItem xmlns:ds="http://schemas.openxmlformats.org/officeDocument/2006/customXml" ds:itemID="{EF6628B4-C5EB-4EC3-83DE-4030150E7B94}">
+  <ds:schemaRefs>
+    <ds:schemaRef ds:uri="http://schemas.openxmlformats.org/officeDocument/2006/bibliography"/>
+  </ds:schemaRefs>
+</ds:datastoreItem>
 </file>